--- a/react-native-android.docx
+++ b/react-native-android.docx
@@ -40,15 +40,7 @@
     </w:p>
     <w:p>
       <w:r>
-        <w:t xml:space="preserve"> </w:t>
-      </w:r>
-      <w:proofErr w:type="gramStart"/>
-      <w:r>
-        <w:t>./</w:t>
-      </w:r>
-      <w:proofErr w:type="gramEnd"/>
-      <w:r>
-        <w:t>adb reverse tcp:8081 tcp:8081</w:t>
+        <w:t xml:space="preserve"> ./adb reverse tcp:8081 tcp:8081</w:t>
       </w:r>
     </w:p>
     <w:p>
@@ -227,15 +219,7 @@
         <w:t>m</w:t>
       </w:r>
       <w:r>
-        <w:t xml:space="preserve">aven </w:t>
-      </w:r>
-      <w:proofErr w:type="gramStart"/>
-      <w:r>
-        <w:t>{ url</w:t>
-      </w:r>
-      <w:proofErr w:type="gramEnd"/>
-      <w:r>
-        <w:t xml:space="preserve"> ‘http://maven.aliyun.com/nexus/content/groups/public’}</w:t>
+        <w:t>aven { url ‘http://maven.aliyun.com/nexus/content/groups/public’}</w:t>
       </w:r>
     </w:p>
     <w:p/>
@@ -1330,13 +1314,8 @@
       <w:r>
         <w:t xml:space="preserve">  "presets": ["</w:t>
       </w:r>
-      <w:proofErr w:type="gramStart"/>
-      <w:r>
-        <w:t>module:metro</w:t>
-      </w:r>
-      <w:proofErr w:type="gramEnd"/>
-      <w:r>
-        <w:t>-react-native-babel-preset</w:t>
+      <w:r>
+        <w:t>module:metro-react-native-babel-preset</w:t>
       </w:r>
       <w:r>
         <w:t>"],</w:t>
@@ -1894,13 +1873,8 @@
       <w:r>
         <w:t>npm</w:t>
       </w:r>
-      <w:proofErr w:type="gramStart"/>
-      <w:r>
-        <w:t>包最新</w:t>
-      </w:r>
-      <w:proofErr w:type="gramEnd"/>
-      <w:r>
-        <w:t>版本</w:t>
+      <w:r>
+        <w:t>包最新版本</w:t>
       </w:r>
     </w:p>
     <w:p/>
@@ -2277,11 +2251,6 @@
       </w:r>
     </w:p>
     <w:p>
-      <w:pPr>
-        <w:rPr>
-          <w:rFonts w:hint="eastAsia"/>
-        </w:rPr>
-      </w:pPr>
       <w:r>
         <w:rPr>
           <w:rFonts w:hint="eastAsia"/>
@@ -2382,11 +2351,6 @@
       </w:r>
     </w:p>
     <w:p>
-      <w:pPr>
-        <w:rPr>
-          <w:rFonts w:hint="eastAsia"/>
-        </w:rPr>
-      </w:pPr>
       <w:r>
         <w:rPr>
           <w:rFonts w:hint="eastAsia"/>
@@ -2545,23 +2509,13 @@
           <w:color w:val="FF0000"/>
         </w:rPr>
       </w:pPr>
-      <w:proofErr w:type="gramStart"/>
       <w:r>
         <w:rPr>
           <w:b/>
           <w:bCs/>
           <w:color w:val="FF0000"/>
         </w:rPr>
-        <w:t>./</w:t>
-      </w:r>
-      <w:proofErr w:type="gramEnd"/>
-      <w:r>
-        <w:rPr>
-          <w:b/>
-          <w:bCs/>
-          <w:color w:val="FF0000"/>
-        </w:rPr>
-        <w:t xml:space="preserve">node_modules/.bin/rn-nodeify --hack </w:t>
+        <w:t xml:space="preserve">./node_modules/.bin/rn-nodeify --hack </w:t>
       </w:r>
       <w:r>
         <w:rPr>
@@ -3039,18 +2993,6 @@
         <w:rPr>
           <w:color w:val="000000" w:themeColor="text1"/>
         </w:rPr>
-        <w:t/>
-      </w:r>
-      <w:r>
-        <w:rPr>
-          <w:color w:val="000000" w:themeColor="text1"/>
-        </w:rPr>
-        <w:t/>
-      </w:r>
-      <w:r>
-        <w:rPr>
-          <w:color w:val="000000" w:themeColor="text1"/>
-        </w:rPr>
         <w:t>部分模块可能安装不完全，在运行程序时出现“XX”模块找不到的错误，此时需再执行以下命令</w:t>
       </w:r>
     </w:p>
@@ -3088,36 +3030,187 @@
           <w:color w:val="FF0000"/>
         </w:rPr>
       </w:pPr>
-      <w:proofErr w:type="gramStart"/>
       <w:r>
         <w:rPr>
           <w:b/>
           <w:bCs/>
           <w:color w:val="FF0000"/>
         </w:rPr>
-        <w:t>./</w:t>
-      </w:r>
-      <w:proofErr w:type="gramEnd"/>
-      <w:r>
-        <w:rPr>
-          <w:b/>
-          <w:bCs/>
-          <w:color w:val="FF0000"/>
-        </w:rPr>
-        <w:t>node_modules/.bin/rn-nodeify --hack --install -o</w:t>
-      </w:r>
-      <w:bookmarkStart w:id="0" w:name="_GoBack"/>
-      <w:bookmarkEnd w:id="0"/>
+        <w:t>./node_modules/.bin/rn-nodeify --hack --install -o</w:t>
+      </w:r>
     </w:p>
     <w:p>
       <w:pPr>
         <w:pStyle w:val="ad"/>
         <w:ind w:left="720" w:firstLineChars="0" w:firstLine="0"/>
         <w:rPr>
-          <w:rFonts w:hint="eastAsia"/>
           <w:color w:val="000000" w:themeColor="text1"/>
         </w:rPr>
       </w:pPr>
+    </w:p>
+    <w:p>
+      <w:pPr>
+        <w:pStyle w:val="ad"/>
+        <w:numPr>
+          <w:ilvl w:val="0"/>
+          <w:numId w:val="17"/>
+        </w:numPr>
+        <w:ind w:firstLineChars="0"/>
+        <w:rPr>
+          <w:color w:val="000000" w:themeColor="text1"/>
+        </w:rPr>
+      </w:pPr>
+      <w:r>
+        <w:rPr>
+          <w:rFonts w:hint="eastAsia"/>
+          <w:color w:val="000000" w:themeColor="text1"/>
+        </w:rPr>
+        <w:t>特别说明</w:t>
+      </w:r>
+    </w:p>
+    <w:p>
+      <w:pPr>
+        <w:pStyle w:val="ad"/>
+        <w:ind w:left="720" w:firstLineChars="0" w:firstLine="0"/>
+        <w:rPr>
+          <w:color w:val="000000" w:themeColor="text1"/>
+        </w:rPr>
+      </w:pPr>
+    </w:p>
+    <w:p>
+      <w:pPr>
+        <w:pStyle w:val="ad"/>
+        <w:ind w:left="720"/>
+        <w:rPr>
+          <w:color w:val="000000" w:themeColor="text1"/>
+        </w:rPr>
+      </w:pPr>
+      <w:r>
+        <w:rPr>
+          <w:color w:val="000000" w:themeColor="text1"/>
+        </w:rPr>
+        <w:t>npm i --save react-native-crypto</w:t>
+      </w:r>
+    </w:p>
+    <w:p>
+      <w:pPr>
+        <w:pStyle w:val="ad"/>
+        <w:ind w:left="720"/>
+        <w:rPr>
+          <w:color w:val="000000" w:themeColor="text1"/>
+        </w:rPr>
+      </w:pPr>
+      <w:r>
+        <w:rPr>
+          <w:color w:val="000000" w:themeColor="text1"/>
+        </w:rPr>
+        <w:t xml:space="preserve"># install peer deps </w:t>
+      </w:r>
+    </w:p>
+    <w:p>
+      <w:pPr>
+        <w:pStyle w:val="ad"/>
+        <w:ind w:left="720"/>
+        <w:rPr>
+          <w:color w:val="000000" w:themeColor="text1"/>
+        </w:rPr>
+      </w:pPr>
+      <w:r>
+        <w:rPr>
+          <w:color w:val="000000" w:themeColor="text1"/>
+        </w:rPr>
+        <w:t>npm i --save react-native-randombytes</w:t>
+      </w:r>
+    </w:p>
+    <w:p>
+      <w:pPr>
+        <w:pStyle w:val="ad"/>
+        <w:ind w:left="720"/>
+        <w:rPr>
+          <w:color w:val="000000" w:themeColor="text1"/>
+        </w:rPr>
+      </w:pPr>
+      <w:r>
+        <w:rPr>
+          <w:color w:val="000000" w:themeColor="text1"/>
+        </w:rPr>
+        <w:t>react-native link react-native-randombytes</w:t>
+      </w:r>
+    </w:p>
+    <w:p>
+      <w:pPr>
+        <w:pStyle w:val="ad"/>
+        <w:ind w:left="720"/>
+        <w:rPr>
+          <w:color w:val="000000" w:themeColor="text1"/>
+        </w:rPr>
+      </w:pPr>
+      <w:r>
+        <w:rPr>
+          <w:color w:val="000000" w:themeColor="text1"/>
+        </w:rPr>
+        <w:t xml:space="preserve"># install latest rn-nodeify </w:t>
+      </w:r>
+    </w:p>
+    <w:p>
+      <w:pPr>
+        <w:pStyle w:val="ad"/>
+        <w:ind w:left="720"/>
+        <w:rPr>
+          <w:color w:val="000000" w:themeColor="text1"/>
+        </w:rPr>
+      </w:pPr>
+      <w:r>
+        <w:rPr>
+          <w:color w:val="000000" w:themeColor="text1"/>
+        </w:rPr>
+        <w:t>npm i --save-dev rn-nodeify@latest</w:t>
+      </w:r>
+    </w:p>
+    <w:p>
+      <w:pPr>
+        <w:pStyle w:val="ad"/>
+        <w:ind w:left="720"/>
+        <w:rPr>
+          <w:color w:val="000000" w:themeColor="text1"/>
+        </w:rPr>
+      </w:pPr>
+      <w:r>
+        <w:rPr>
+          <w:color w:val="000000" w:themeColor="text1"/>
+        </w:rPr>
+        <w:t xml:space="preserve"># install node core shims and recursively hack package.json files </w:t>
+      </w:r>
+    </w:p>
+    <w:p>
+      <w:pPr>
+        <w:pStyle w:val="ad"/>
+        <w:ind w:left="720"/>
+        <w:rPr>
+          <w:color w:val="000000" w:themeColor="text1"/>
+        </w:rPr>
+      </w:pPr>
+      <w:r>
+        <w:rPr>
+          <w:color w:val="000000" w:themeColor="text1"/>
+        </w:rPr>
+        <w:t xml:space="preserve"># in ./node_modules to add/update the "browser"/"react-native" field with relevant mappings </w:t>
+      </w:r>
+    </w:p>
+    <w:p>
+      <w:pPr>
+        <w:pStyle w:val="ad"/>
+        <w:ind w:left="720" w:firstLineChars="0" w:firstLine="0"/>
+        <w:rPr>
+          <w:color w:val="000000" w:themeColor="text1"/>
+        </w:rPr>
+      </w:pPr>
+      <w:r>
+        <w:rPr>
+          <w:color w:val="000000" w:themeColor="text1"/>
+        </w:rPr>
+        <w:t>./node_modules/.bin/rn-nodeify --hack --install</w:t>
+      </w:r>
     </w:p>
     <w:p>
       <w:pPr>
@@ -3311,7 +3404,11 @@
               <w:t>O</w:t>
             </w:r>
             <w:r>
-              <w:t>pen/close the modal, optional, you can use the open/close methods instead</w:t>
+              <w:t xml:space="preserve">pen/close the modal, optional, you can use the </w:t>
+            </w:r>
+            <w:r>
+              <w:lastRenderedPageBreak/>
+              <w:t>open/close methods instead</w:t>
             </w:r>
           </w:p>
         </w:tc>
@@ -3326,6 +3423,7 @@
               <w:rPr>
                 <w:rFonts w:hint="eastAsia"/>
               </w:rPr>
+              <w:lastRenderedPageBreak/>
               <w:t>i</w:t>
             </w:r>
             <w:r>
@@ -3656,7 +3754,6 @@
               <w:rPr>
                 <w:rFonts w:hint="eastAsia"/>
               </w:rPr>
-              <w:lastRenderedPageBreak/>
               <w:t>e</w:t>
             </w:r>
             <w:r>
@@ -3972,15 +4069,7 @@
               <w:t>A</w:t>
             </w:r>
             <w:r>
-              <w:t xml:space="preserve">dd an element in the </w:t>
-            </w:r>
-            <w:proofErr w:type="gramStart"/>
-            <w:r>
-              <w:t>backdrop(</w:t>
-            </w:r>
-            <w:proofErr w:type="gramEnd"/>
-            <w:r>
-              <w:t>a close button for example)</w:t>
+              <w:t>dd an element in the backdrop(a close button for example)</w:t>
             </w:r>
           </w:p>
         </w:tc>
@@ -4385,15 +4474,7 @@
               <w:t>t</w:t>
             </w:r>
             <w:r>
-              <w:t xml:space="preserve">his property </w:t>
-            </w:r>
-            <w:proofErr w:type="gramStart"/>
-            <w:r>
-              <w:t>prevent</w:t>
-            </w:r>
-            <w:proofErr w:type="gramEnd"/>
-            <w:r>
-              <w:t xml:space="preserve"> the modal to cover the ios status bar when the modal is scrolling up because the keyboard is opening</w:t>
+              <w:t>his property prevent the modal to cover the ios status bar when the modal is scrolling up because the keyboard is opening</w:t>
             </w:r>
           </w:p>
         </w:tc>
@@ -4459,7 +4540,11 @@
               <w:t>E</w:t>
             </w:r>
             <w:r>
-              <w:t>nable the hardware acceleration to animate the modal. Please note that enabling this can cause some flashes in a weird way when animating</w:t>
+              <w:t xml:space="preserve">nable the hardware acceleration to animate the modal. Please note that </w:t>
+            </w:r>
+            <w:r>
+              <w:lastRenderedPageBreak/>
+              <w:t>enabling this can cause some flashes in a weird way when animating</w:t>
             </w:r>
           </w:p>
         </w:tc>
@@ -4619,11 +4704,7 @@
               <w:t>w</w:t>
             </w:r>
             <w:r>
-              <w:t xml:space="preserve">hen the modal is open and the animation </w:t>
-            </w:r>
-            <w:r>
-              <w:lastRenderedPageBreak/>
-              <w:t>is done</w:t>
+              <w:t>hen the modal is open and the animation is done</w:t>
             </w:r>
           </w:p>
         </w:tc>
@@ -4638,7 +4719,6 @@
               <w:rPr>
                 <w:rFonts w:hint="eastAsia"/>
               </w:rPr>
-              <w:lastRenderedPageBreak/>
               <w:t>o</w:t>
             </w:r>
             <w:r>
@@ -5027,7 +5107,6 @@
       </w:r>
     </w:p>
     <w:p>
-      <w:proofErr w:type="gramStart"/>
       <w:r>
         <w:rPr>
           <w:rFonts w:hint="eastAsia"/>
@@ -5035,9 +5114,96 @@
         <w:t>r</w:t>
       </w:r>
       <w:r>
-        <w:t>eactivate(</w:t>
-      </w:r>
-      <w:proofErr w:type="gramEnd"/>
+        <w:t>eactivate()</w:t>
+      </w:r>
+    </w:p>
+    <w:p>
+      <w:r>
+        <w:rPr>
+          <w:rFonts w:hint="eastAsia"/>
+        </w:rPr>
+        <w:t>C</w:t>
+      </w:r>
+      <w:r>
+        <w:t xml:space="preserve">all this method to programmatically enabling scanning agian. use this by attaching a ref like </w:t>
+      </w:r>
+      <w:r>
+        <w:lastRenderedPageBreak/>
+        <w:t>so &lt;QRCodeScanner ref={(node)=&gt; { this.scanner=node}} and calling this.scanner.reactive()</w:t>
+      </w:r>
+    </w:p>
+    <w:p>
+      <w:pPr>
+        <w:pStyle w:val="3"/>
+        <w:rPr>
+          <w:rFonts w:hint="default"/>
+        </w:rPr>
+      </w:pPr>
+      <w:r>
+        <w:t>P</w:t>
+      </w:r>
+      <w:r>
+        <w:rPr>
+          <w:rFonts w:hint="default"/>
+        </w:rPr>
+        <w:t>rops</w:t>
+      </w:r>
+    </w:p>
+    <w:p>
+      <w:pPr>
+        <w:pStyle w:val="4"/>
+      </w:pPr>
+      <w:r>
+        <w:rPr>
+          <w:rFonts w:hint="eastAsia"/>
+        </w:rPr>
+        <w:t>o</w:t>
+      </w:r>
+      <w:r>
+        <w:t>nRead(required)</w:t>
+      </w:r>
+    </w:p>
+    <w:p>
+      <w:r>
+        <w:rPr>
+          <w:rFonts w:hint="eastAsia"/>
+        </w:rPr>
+        <w:t>p</w:t>
+      </w:r>
+      <w:r>
+        <w:t>ropType: func.isRequired default: (e) =&gt; (console.log(‘QR code scanned!’,e))</w:t>
+      </w:r>
+    </w:p>
+    <w:p>
+      <w:r>
+        <w:rPr>
+          <w:rFonts w:hint="eastAsia"/>
+        </w:rPr>
+        <w:t>w</w:t>
+      </w:r>
+      <w:r>
+        <w:t xml:space="preserve">ill call this specified method when a QR code or a barcode is detected in the camera’s view passing in the event emitted upon reading the code </w:t>
+      </w:r>
+    </w:p>
+    <w:p>
+      <w:pPr>
+        <w:pStyle w:val="4"/>
+      </w:pPr>
+      <w:r>
+        <w:rPr>
+          <w:rFonts w:hint="eastAsia"/>
+        </w:rPr>
+        <w:t>f</w:t>
+      </w:r>
+      <w:r>
+        <w:t>adeIn(</w:t>
+      </w:r>
+      <w:r>
+        <w:rPr>
+          <w:rFonts w:hint="eastAsia"/>
+        </w:rPr>
+        <w:t>淡入</w:t>
+      </w:r>
       <w:r>
         <w:t>)</w:t>
       </w:r>
@@ -5047,35 +5213,30 @@
         <w:rPr>
           <w:rFonts w:hint="eastAsia"/>
         </w:rPr>
-        <w:t>C</w:t>
-      </w:r>
-      <w:r>
-        <w:t xml:space="preserve">all this method to programmatically enabling scanning agian. use this by attaching a ref like so &lt;QRCodeScanner ref={(node)=&gt; </w:t>
-      </w:r>
-      <w:proofErr w:type="gramStart"/>
-      <w:r>
-        <w:t>{ this</w:t>
-      </w:r>
-      <w:proofErr w:type="gramEnd"/>
-      <w:r>
-        <w:t>.scanner=node}} and calling this.scanner.reactive()</w:t>
-      </w:r>
-    </w:p>
-    <w:p>
-      <w:pPr>
-        <w:pStyle w:val="3"/>
-        <w:rPr>
-          <w:rFonts w:hint="default"/>
-        </w:rPr>
-      </w:pPr>
-      <w:r>
-        <w:t>P</w:t>
-      </w:r>
-      <w:r>
-        <w:rPr>
-          <w:rFonts w:hint="default"/>
-        </w:rPr>
-        <w:t>rops</w:t>
+        <w:t>p</w:t>
+      </w:r>
+      <w:r>
+        <w:t>ropType : bool default: true</w:t>
+      </w:r>
+    </w:p>
+    <w:p>
+      <w:r>
+        <w:rPr>
+          <w:rFonts w:hint="eastAsia"/>
+        </w:rPr>
+        <w:t>w</w:t>
+      </w:r>
+      <w:r>
+        <w:t xml:space="preserve">hen set to true this ensure that the camera view fades </w:t>
+      </w:r>
+      <w:r>
+        <w:rPr>
+          <w:rFonts w:hint="eastAsia"/>
+        </w:rPr>
+        <w:t>in</w:t>
+      </w:r>
+      <w:r>
+        <w:t xml:space="preserve"> after the initial load up instead of being rendered immediately. Set this to false to prevent the animated fade in of the camera view</w:t>
       </w:r>
     </w:p>
     <w:p>
@@ -5086,10 +5247,10 @@
         <w:rPr>
           <w:rFonts w:hint="eastAsia"/>
         </w:rPr>
-        <w:t>o</w:t>
-      </w:r>
-      <w:r>
-        <w:t>nRead(required)</w:t>
+        <w:t>r</w:t>
+      </w:r>
+      <w:r>
+        <w:t>eactive</w:t>
       </w:r>
     </w:p>
     <w:p>
@@ -5100,15 +5261,7 @@
         <w:t>p</w:t>
       </w:r>
       <w:r>
-        <w:t xml:space="preserve">ropType: </w:t>
-      </w:r>
-      <w:proofErr w:type="gramStart"/>
-      <w:r>
-        <w:t>func.isRequired</w:t>
-      </w:r>
-      <w:proofErr w:type="gramEnd"/>
-      <w:r>
-        <w:t xml:space="preserve"> default: (e) =&gt; (console.log(‘QR code scanned!’,e))</w:t>
+        <w:t>roType: bool default: false</w:t>
       </w:r>
     </w:p>
     <w:p>
@@ -5119,7 +5272,7 @@
         <w:t>w</w:t>
       </w:r>
       <w:r>
-        <w:t xml:space="preserve">ill call this specified method when a QR code or a barcode is detected in the camera’s view passing in the event emitted upon reading the code </w:t>
+        <w:t>hen set to false, when a QR code is scanned, the QRCodeScanner will not scan another code until it is re-rendered. when set to true this will reactive the scanning ability of the component.</w:t>
       </w:r>
     </w:p>
     <w:p>
@@ -5130,24 +5283,13 @@
         <w:rPr>
           <w:rFonts w:hint="eastAsia"/>
         </w:rPr>
-        <w:lastRenderedPageBreak/>
-        <w:t>f</w:t>
-      </w:r>
-      <w:r>
-        <w:t>adeIn(</w:t>
-      </w:r>
-      <w:r>
-        <w:rPr>
-          <w:rFonts w:hint="eastAsia"/>
-        </w:rPr>
-        <w:t>淡入</w:t>
-      </w:r>
-      <w:r>
-        <w:t>)</w:t>
-      </w:r>
-    </w:p>
-    <w:p>
-      <w:proofErr w:type="gramStart"/>
+        <w:t>r</w:t>
+      </w:r>
+      <w:r>
+        <w:t>eactivateTimeout</w:t>
+      </w:r>
+    </w:p>
+    <w:p>
       <w:r>
         <w:rPr>
           <w:rFonts w:hint="eastAsia"/>
@@ -5155,31 +5297,18 @@
         <w:t>p</w:t>
       </w:r>
       <w:r>
-        <w:t>ropType :</w:t>
-      </w:r>
-      <w:proofErr w:type="gramEnd"/>
-      <w:r>
-        <w:t xml:space="preserve"> bool default: true</w:t>
-      </w:r>
-    </w:p>
-    <w:p>
-      <w:r>
-        <w:rPr>
-          <w:rFonts w:hint="eastAsia"/>
-        </w:rPr>
-        <w:t>w</w:t>
-      </w:r>
-      <w:r>
-        <w:t xml:space="preserve">hen set to true this ensure that the camera view fades </w:t>
-      </w:r>
-      <w:r>
-        <w:rPr>
-          <w:rFonts w:hint="eastAsia"/>
-        </w:rPr>
-        <w:t>in</w:t>
-      </w:r>
-      <w:r>
-        <w:t xml:space="preserve"> after the initial load up instead of being rendered immediately. Set this to false to prevent the animated fade in of the camera view</w:t>
+        <w:t>roType: number default: 0</w:t>
+      </w:r>
+    </w:p>
+    <w:p>
+      <w:r>
+        <w:rPr>
+          <w:rFonts w:hint="eastAsia"/>
+        </w:rPr>
+        <w:t>U</w:t>
+      </w:r>
+      <w:r>
+        <w:t>se this to configure how long it should taken before the QRCodeScanner should reactivate.</w:t>
       </w:r>
     </w:p>
     <w:p>
@@ -5190,10 +5319,10 @@
         <w:rPr>
           <w:rFonts w:hint="eastAsia"/>
         </w:rPr>
-        <w:t>r</w:t>
-      </w:r>
-      <w:r>
-        <w:t>eactive</w:t>
+        <w:t>t</w:t>
+      </w:r>
+      <w:r>
+        <w:t>opContent</w:t>
       </w:r>
     </w:p>
     <w:p>
@@ -5204,20 +5333,21 @@
         <w:t>p</w:t>
       </w:r>
       <w:r>
-        <w:t>roType: bool default: false</w:t>
-      </w:r>
-    </w:p>
-    <w:p>
-      <w:r>
-        <w:rPr>
-          <w:rFonts w:hint="eastAsia"/>
-        </w:rPr>
-        <w:t>w</w:t>
-      </w:r>
-      <w:r>
-        <w:t>hen set to false, when a QR code is scanned, the QRCodeScanner will not scan another code until it is re-rendered. when set to true this will reactive the scanning ability of the component.</w:t>
-      </w:r>
-    </w:p>
+        <w:t>ropType: oneofType([propTypes.element, PropTypes.string,])</w:t>
+      </w:r>
+    </w:p>
+    <w:p>
+      <w:r>
+        <w:rPr>
+          <w:rFonts w:hint="eastAsia"/>
+        </w:rPr>
+        <w:t>U</w:t>
+      </w:r>
+      <w:r>
+        <w:t>se this to render an additional content at the top of the camera view.</w:t>
+      </w:r>
+    </w:p>
+    <w:p/>
     <w:p>
       <w:pPr>
         <w:pStyle w:val="4"/>
@@ -5226,10 +5356,10 @@
         <w:rPr>
           <w:rFonts w:hint="eastAsia"/>
         </w:rPr>
-        <w:t>r</w:t>
-      </w:r>
-      <w:r>
-        <w:t>eactivateTimeout</w:t>
+        <w:t>b</w:t>
+      </w:r>
+      <w:r>
+        <w:t>ottomContent</w:t>
       </w:r>
     </w:p>
     <w:p>
@@ -5240,104 +5370,7 @@
         <w:t>p</w:t>
       </w:r>
       <w:r>
-        <w:t>roType: number default: 0</w:t>
-      </w:r>
-    </w:p>
-    <w:p>
-      <w:r>
-        <w:rPr>
-          <w:rFonts w:hint="eastAsia"/>
-        </w:rPr>
-        <w:t>U</w:t>
-      </w:r>
-      <w:r>
-        <w:t xml:space="preserve">se this to configure how long it should </w:t>
-      </w:r>
-      <w:proofErr w:type="gramStart"/>
-      <w:r>
-        <w:t>taken</w:t>
-      </w:r>
-      <w:proofErr w:type="gramEnd"/>
-      <w:r>
-        <w:t xml:space="preserve"> before the QRCodeScanner should reactivate.</w:t>
-      </w:r>
-    </w:p>
-    <w:p>
-      <w:pPr>
-        <w:pStyle w:val="4"/>
-      </w:pPr>
-      <w:r>
-        <w:rPr>
-          <w:rFonts w:hint="eastAsia"/>
-        </w:rPr>
-        <w:t>t</w:t>
-      </w:r>
-      <w:r>
-        <w:t>opContent</w:t>
-      </w:r>
-    </w:p>
-    <w:p>
-      <w:r>
-        <w:rPr>
-          <w:rFonts w:hint="eastAsia"/>
-        </w:rPr>
-        <w:t>p</w:t>
-      </w:r>
-      <w:r>
-        <w:t xml:space="preserve">ropType: </w:t>
-      </w:r>
-      <w:proofErr w:type="gramStart"/>
-      <w:r>
-        <w:t>oneofType(</w:t>
-      </w:r>
-      <w:proofErr w:type="gramEnd"/>
-      <w:r>
-        <w:t>[propTypes.element, PropTypes.string,])</w:t>
-      </w:r>
-    </w:p>
-    <w:p>
-      <w:r>
-        <w:rPr>
-          <w:rFonts w:hint="eastAsia"/>
-        </w:rPr>
-        <w:t>U</w:t>
-      </w:r>
-      <w:r>
-        <w:t>se this to render an additional content at the top of the camera view.</w:t>
-      </w:r>
-    </w:p>
-    <w:p/>
-    <w:p>
-      <w:pPr>
-        <w:pStyle w:val="4"/>
-      </w:pPr>
-      <w:r>
-        <w:rPr>
-          <w:rFonts w:hint="eastAsia"/>
-        </w:rPr>
-        <w:t>b</w:t>
-      </w:r>
-      <w:r>
-        <w:t>ottomContent</w:t>
-      </w:r>
-    </w:p>
-    <w:p>
-      <w:r>
-        <w:rPr>
-          <w:rFonts w:hint="eastAsia"/>
-        </w:rPr>
-        <w:t>p</w:t>
-      </w:r>
-      <w:r>
-        <w:t xml:space="preserve">ropType: </w:t>
-      </w:r>
-      <w:proofErr w:type="gramStart"/>
-      <w:r>
-        <w:t>oneOfType(</w:t>
-      </w:r>
-      <w:proofErr w:type="gramEnd"/>
-      <w:r>
-        <w:t>[PropTypes.element, PropTypes.string,])</w:t>
+        <w:t>ropType: oneOfType([PropTypes.element, PropTypes.string,])</w:t>
       </w:r>
     </w:p>
     <w:p>
@@ -5351,45 +5384,6 @@
         <w:t>se this to render any additional content at the bottom of the camera view</w:t>
       </w:r>
     </w:p>
-    <w:p>
-      <w:pPr>
-        <w:pStyle w:val="4"/>
-      </w:pPr>
-      <w:r>
-        <w:rPr>
-          <w:rFonts w:hint="eastAsia"/>
-        </w:rPr>
-        <w:t>c</w:t>
-      </w:r>
-      <w:r>
-        <w:t>ontainerStyle</w:t>
-      </w:r>
-    </w:p>
-    <w:p>
-      <w:proofErr w:type="gramStart"/>
-      <w:r>
-        <w:rPr>
-          <w:rFonts w:hint="eastAsia"/>
-        </w:rPr>
-        <w:t>p</w:t>
-      </w:r>
-      <w:r>
-        <w:t>ropType:any</w:t>
-      </w:r>
-      <w:proofErr w:type="gramEnd"/>
-    </w:p>
-    <w:p>
-      <w:r>
-        <w:rPr>
-          <w:rFonts w:hint="eastAsia"/>
-        </w:rPr>
-        <w:t>U</w:t>
-      </w:r>
-      <w:r>
-        <w:t>se this to pass styling for the outermost container, Useful for adding margin/padding to account for navigation bar.</w:t>
-      </w:r>
-    </w:p>
-    <w:p/>
     <w:p>
       <w:pPr>
         <w:pStyle w:val="4"/>
@@ -5402,6 +5396,43 @@
         <w:t>c</w:t>
       </w:r>
       <w:r>
+        <w:t>ontainerStyle</w:t>
+      </w:r>
+    </w:p>
+    <w:p>
+      <w:r>
+        <w:rPr>
+          <w:rFonts w:hint="eastAsia"/>
+        </w:rPr>
+        <w:t>p</w:t>
+      </w:r>
+      <w:r>
+        <w:t>ropType:any</w:t>
+      </w:r>
+    </w:p>
+    <w:p>
+      <w:r>
+        <w:rPr>
+          <w:rFonts w:hint="eastAsia"/>
+        </w:rPr>
+        <w:t>U</w:t>
+      </w:r>
+      <w:r>
+        <w:t>se this to pass styling for the outermost container, Useful for adding margin/padding to account for navigation bar.</w:t>
+      </w:r>
+    </w:p>
+    <w:p/>
+    <w:p>
+      <w:pPr>
+        <w:pStyle w:val="4"/>
+      </w:pPr>
+      <w:r>
+        <w:rPr>
+          <w:rFonts w:hint="eastAsia"/>
+        </w:rPr>
+        <w:t>c</w:t>
+      </w:r>
+      <w:r>
         <w:t>ameraStyle</w:t>
       </w:r>
     </w:p>
@@ -5597,6 +5628,7 @@
         <w:rPr>
           <w:rFonts w:hint="eastAsia"/>
         </w:rPr>
+        <w:lastRenderedPageBreak/>
         <w:t>n</w:t>
       </w:r>
       <w:r>
@@ -5622,15 +5654,7 @@
         <w:t>P</w:t>
       </w:r>
       <w:r>
-        <w:t xml:space="preserve">ass a RN element/component to use it when no permissions given to the </w:t>
-      </w:r>
-      <w:proofErr w:type="gramStart"/>
-      <w:r>
-        <w:t>camera(</w:t>
-      </w:r>
-      <w:proofErr w:type="gramEnd"/>
-      <w:r>
-        <w:t>ios only).</w:t>
+        <w:t>ass a RN element/component to use it when no permissions given to the camera(ios only).</w:t>
       </w:r>
     </w:p>
     <w:p>
@@ -5663,257 +5687,225 @@
         <w:rPr>
           <w:rFonts w:hint="eastAsia"/>
         </w:rPr>
+        <w:t>U</w:t>
+      </w:r>
+      <w:r>
+        <w:t>se this to control which camera to use for scanning QR codes, defaults to rear camera</w:t>
+      </w:r>
+    </w:p>
+    <w:p>
+      <w:pPr>
+        <w:pStyle w:val="4"/>
+      </w:pPr>
+      <w:r>
+        <w:rPr>
+          <w:rFonts w:hint="eastAsia"/>
+        </w:rPr>
+        <w:t>c</w:t>
+      </w:r>
+      <w:r>
+        <w:t xml:space="preserve">heckAndroid6Permission </w:t>
+      </w:r>
+    </w:p>
+    <w:p>
+      <w:r>
+        <w:t>propType: bool default: false</w:t>
+      </w:r>
+    </w:p>
+    <w:p>
+      <w:r>
+        <w:rPr>
+          <w:rFonts w:hint="eastAsia"/>
+        </w:rPr>
+        <w:t>U</w:t>
+      </w:r>
+      <w:r>
+        <w:t>se this to enable permission checking on Android 6</w:t>
+      </w:r>
+    </w:p>
+    <w:p/>
+    <w:p>
+      <w:pPr>
+        <w:pStyle w:val="4"/>
+      </w:pPr>
+      <w:r>
+        <w:rPr>
+          <w:rFonts w:hint="eastAsia"/>
+        </w:rPr>
+        <w:t>p</w:t>
+      </w:r>
+      <w:r>
+        <w:t>ermissionDialogTitle</w:t>
+      </w:r>
+    </w:p>
+    <w:p>
+      <w:r>
+        <w:rPr>
+          <w:rFonts w:hint="eastAsia"/>
+        </w:rPr>
+        <w:t>p</w:t>
+      </w:r>
+      <w:r>
+        <w:t>ropType: string default: ‘Info’</w:t>
+      </w:r>
+    </w:p>
+    <w:p>
+      <w:r>
+        <w:rPr>
+          <w:rFonts w:hint="eastAsia"/>
+        </w:rPr>
+        <w:t>U</w:t>
+      </w:r>
+      <w:r>
+        <w:t>se this to setting permission dialog title (Android only)</w:t>
+      </w:r>
+    </w:p>
+    <w:p>
+      <w:pPr>
+        <w:pStyle w:val="4"/>
+      </w:pPr>
+      <w:r>
+        <w:rPr>
+          <w:rFonts w:hint="eastAsia"/>
+        </w:rPr>
+        <w:t>p</w:t>
+      </w:r>
+      <w:r>
+        <w:t>ermissionDialogMessage</w:t>
+      </w:r>
+    </w:p>
+    <w:p>
+      <w:r>
+        <w:rPr>
+          <w:rFonts w:hint="eastAsia"/>
+        </w:rPr>
+        <w:t>p</w:t>
+      </w:r>
+      <w:r>
+        <w:t>ropType: string default:’Need camera permission’</w:t>
+      </w:r>
+    </w:p>
+    <w:p>
+      <w:r>
+        <w:rPr>
+          <w:rFonts w:hint="eastAsia"/>
+        </w:rPr>
+        <w:t>u</w:t>
+      </w:r>
+      <w:r>
+        <w:t>se this to setting permission dialog message(Android only)</w:t>
+      </w:r>
+    </w:p>
+    <w:p>
+      <w:pPr>
+        <w:pStyle w:val="4"/>
+      </w:pPr>
+      <w:r>
+        <w:rPr>
+          <w:rFonts w:hint="eastAsia"/>
+        </w:rPr>
+        <w:t>c</w:t>
+      </w:r>
+      <w:r>
+        <w:t>ameraProps</w:t>
+      </w:r>
+    </w:p>
+    <w:p>
+      <w:r>
+        <w:rPr>
+          <w:rFonts w:hint="eastAsia"/>
+        </w:rPr>
+        <w:t>p</w:t>
+      </w:r>
+      <w:r>
+        <w:t>ropType: object</w:t>
+      </w:r>
+    </w:p>
+    <w:p>
+      <w:r>
+        <w:rPr>
+          <w:rFonts w:hint="eastAsia"/>
+        </w:rPr>
+        <w:t>P</w:t>
+      </w:r>
+      <w:r>
+        <w:t>roperties to be passed to the Camera component</w:t>
+      </w:r>
+    </w:p>
+    <w:p/>
+    <w:p>
+      <w:pPr>
+        <w:pStyle w:val="2"/>
+      </w:pPr>
+      <w:r>
+        <w:rPr>
+          <w:rFonts w:hint="eastAsia"/>
+        </w:rPr>
+        <w:t>r</w:t>
+      </w:r>
+      <w:r>
+        <w:t>eact-native-material-dropdown</w:t>
+      </w:r>
+    </w:p>
+    <w:p>
+      <w:pPr>
+        <w:pStyle w:val="3"/>
+        <w:rPr>
+          <w:rFonts w:hint="default"/>
+        </w:rPr>
+      </w:pPr>
+      <w:r>
+        <w:t>i</w:t>
+      </w:r>
+      <w:r>
+        <w:rPr>
+          <w:rFonts w:hint="default"/>
+        </w:rPr>
+        <w:t>nstall</w:t>
+      </w:r>
+    </w:p>
+    <w:p>
+      <w:r>
+        <w:t>npm install --save react-native-material-dropdown</w:t>
+      </w:r>
+    </w:p>
+    <w:p>
+      <w:pPr>
+        <w:pStyle w:val="3"/>
+        <w:rPr>
+          <w:rFonts w:hint="default"/>
+        </w:rPr>
+      </w:pPr>
+      <w:r>
         <w:lastRenderedPageBreak/>
-        <w:t>U</w:t>
-      </w:r>
-      <w:r>
-        <w:t>se this to control which camera to use for scanning QR codes, defaults to rear camera</w:t>
-      </w:r>
-    </w:p>
-    <w:p>
-      <w:pPr>
-        <w:pStyle w:val="4"/>
-      </w:pPr>
-      <w:r>
-        <w:rPr>
-          <w:rFonts w:hint="eastAsia"/>
-        </w:rPr>
-        <w:t>c</w:t>
-      </w:r>
-      <w:r>
-        <w:t xml:space="preserve">heckAndroid6Permission </w:t>
-      </w:r>
-    </w:p>
-    <w:p>
-      <w:r>
-        <w:t>propType: bool default: false</w:t>
-      </w:r>
-    </w:p>
-    <w:p>
-      <w:r>
-        <w:rPr>
-          <w:rFonts w:hint="eastAsia"/>
-        </w:rPr>
-        <w:t>U</w:t>
-      </w:r>
-      <w:r>
-        <w:t>se this to enable permission checking on Android 6</w:t>
+        <w:t>e</w:t>
+      </w:r>
+      <w:r>
+        <w:rPr>
+          <w:rFonts w:hint="default"/>
+        </w:rPr>
+        <w:t>xample</w:t>
+      </w:r>
+    </w:p>
+    <w:p>
+      <w:r>
+        <w:t>import React, { Component } from 'react';</w:t>
+      </w:r>
+    </w:p>
+    <w:p>
+      <w:r>
+        <w:t>import { Dropdown } from 'react-native-material-dropdown';</w:t>
       </w:r>
     </w:p>
     <w:p/>
     <w:p>
-      <w:pPr>
-        <w:pStyle w:val="4"/>
-      </w:pPr>
-      <w:r>
-        <w:rPr>
-          <w:rFonts w:hint="eastAsia"/>
-        </w:rPr>
-        <w:t>p</w:t>
-      </w:r>
-      <w:r>
-        <w:t>ermissionDialogTitle</w:t>
-      </w:r>
-    </w:p>
-    <w:p>
-      <w:r>
-        <w:rPr>
-          <w:rFonts w:hint="eastAsia"/>
-        </w:rPr>
-        <w:t>p</w:t>
-      </w:r>
-      <w:r>
-        <w:t>ropType: string default: ‘Info’</w:t>
-      </w:r>
-    </w:p>
-    <w:p>
-      <w:r>
-        <w:rPr>
-          <w:rFonts w:hint="eastAsia"/>
-        </w:rPr>
-        <w:t>U</w:t>
-      </w:r>
-      <w:r>
-        <w:t>se this to setting permission dialog title (Android only)</w:t>
-      </w:r>
-    </w:p>
-    <w:p>
-      <w:pPr>
-        <w:pStyle w:val="4"/>
-      </w:pPr>
-      <w:r>
-        <w:rPr>
-          <w:rFonts w:hint="eastAsia"/>
-        </w:rPr>
-        <w:t>p</w:t>
-      </w:r>
-      <w:r>
-        <w:t>ermissionDialogMessage</w:t>
-      </w:r>
-    </w:p>
-    <w:p>
-      <w:r>
-        <w:rPr>
-          <w:rFonts w:hint="eastAsia"/>
-        </w:rPr>
-        <w:t>p</w:t>
-      </w:r>
-      <w:r>
-        <w:t>ropType: string default:’Need camera permission’</w:t>
-      </w:r>
-    </w:p>
-    <w:p>
-      <w:r>
-        <w:rPr>
-          <w:rFonts w:hint="eastAsia"/>
-        </w:rPr>
-        <w:t>u</w:t>
-      </w:r>
-      <w:r>
-        <w:t xml:space="preserve">se this to setting permission dialog </w:t>
-      </w:r>
-      <w:proofErr w:type="gramStart"/>
-      <w:r>
-        <w:t>message(</w:t>
-      </w:r>
-      <w:proofErr w:type="gramEnd"/>
-      <w:r>
-        <w:t>Android only)</w:t>
-      </w:r>
-    </w:p>
-    <w:p>
-      <w:pPr>
-        <w:pStyle w:val="4"/>
-      </w:pPr>
-      <w:r>
-        <w:rPr>
-          <w:rFonts w:hint="eastAsia"/>
-        </w:rPr>
-        <w:t>c</w:t>
-      </w:r>
-      <w:r>
-        <w:t>ameraProps</w:t>
-      </w:r>
-    </w:p>
-    <w:p>
-      <w:r>
-        <w:rPr>
-          <w:rFonts w:hint="eastAsia"/>
-        </w:rPr>
-        <w:t>p</w:t>
-      </w:r>
-      <w:r>
-        <w:t>ropType: object</w:t>
-      </w:r>
-    </w:p>
-    <w:p>
-      <w:r>
-        <w:rPr>
-          <w:rFonts w:hint="eastAsia"/>
-        </w:rPr>
-        <w:t>P</w:t>
-      </w:r>
-      <w:r>
-        <w:t>roperties to be passed to the Camera component</w:t>
-      </w:r>
-    </w:p>
-    <w:p/>
-    <w:p>
-      <w:pPr>
-        <w:pStyle w:val="2"/>
-      </w:pPr>
-      <w:r>
-        <w:rPr>
-          <w:rFonts w:hint="eastAsia"/>
-        </w:rPr>
-        <w:t>r</w:t>
-      </w:r>
-      <w:r>
-        <w:t>eact-native-material-dropdown</w:t>
-      </w:r>
-    </w:p>
-    <w:p>
-      <w:pPr>
-        <w:pStyle w:val="3"/>
-        <w:rPr>
-          <w:rFonts w:hint="default"/>
-        </w:rPr>
-      </w:pPr>
-      <w:r>
-        <w:t>i</w:t>
-      </w:r>
-      <w:r>
-        <w:rPr>
-          <w:rFonts w:hint="default"/>
-        </w:rPr>
-        <w:t>nstall</w:t>
-      </w:r>
-    </w:p>
-    <w:p>
-      <w:r>
-        <w:t>npm install --save react-native-material-dropdown</w:t>
-      </w:r>
-    </w:p>
-    <w:p>
-      <w:pPr>
-        <w:pStyle w:val="3"/>
-        <w:rPr>
-          <w:rFonts w:hint="default"/>
-        </w:rPr>
-      </w:pPr>
-      <w:r>
-        <w:t>e</w:t>
-      </w:r>
-      <w:r>
-        <w:rPr>
-          <w:rFonts w:hint="default"/>
-        </w:rPr>
-        <w:t>xample</w:t>
-      </w:r>
-    </w:p>
-    <w:p>
-      <w:r>
-        <w:t xml:space="preserve">import React, </w:t>
-      </w:r>
-      <w:proofErr w:type="gramStart"/>
-      <w:r>
-        <w:t>{ Component</w:t>
-      </w:r>
-      <w:proofErr w:type="gramEnd"/>
-      <w:r>
-        <w:t xml:space="preserve"> } from 'react';</w:t>
-      </w:r>
-    </w:p>
-    <w:p>
-      <w:r>
-        <w:t xml:space="preserve">import </w:t>
-      </w:r>
-      <w:proofErr w:type="gramStart"/>
-      <w:r>
-        <w:t>{ Dropdown</w:t>
-      </w:r>
-      <w:proofErr w:type="gramEnd"/>
-      <w:r>
-        <w:t xml:space="preserve"> } from 'react-native-material-dropdown';</w:t>
-      </w:r>
-    </w:p>
-    <w:p/>
-    <w:p>
       <w:r>
         <w:t>class Example extends Component {</w:t>
       </w:r>
     </w:p>
     <w:p>
       <w:r>
-        <w:t xml:space="preserve">  </w:t>
-      </w:r>
-      <w:proofErr w:type="gramStart"/>
-      <w:r>
-        <w:t>render(</w:t>
-      </w:r>
-      <w:proofErr w:type="gramEnd"/>
-      <w:r>
-        <w:t>) {</w:t>
+        <w:t xml:space="preserve">  render() {</w:t>
       </w:r>
     </w:p>
     <w:p>
@@ -5928,7 +5920,6 @@
     </w:p>
     <w:p>
       <w:r>
-        <w:lastRenderedPageBreak/>
         <w:t xml:space="preserve">    }, {</w:t>
       </w:r>
     </w:p>
@@ -6466,7 +6457,6 @@
             <w:tcW w:w="1918" w:type="dxa"/>
           </w:tcPr>
           <w:p>
-            <w:proofErr w:type="gramStart"/>
             <w:r>
               <w:rPr>
                 <w:rFonts w:hint="eastAsia"/>
@@ -6474,11 +6464,7 @@
               <w:t>r</w:t>
             </w:r>
             <w:r>
-              <w:t>gba(</w:t>
-            </w:r>
-            <w:proofErr w:type="gramEnd"/>
-            <w:r>
-              <w:t>0,0,0,.38)</w:t>
+              <w:t>gba(0,0,0,.38)</w:t>
             </w:r>
           </w:p>
         </w:tc>
@@ -6537,7 +6523,6 @@
             <w:tcW w:w="1918" w:type="dxa"/>
           </w:tcPr>
           <w:p>
-            <w:proofErr w:type="gramStart"/>
             <w:r>
               <w:rPr>
                 <w:rFonts w:hint="eastAsia"/>
@@ -6545,11 +6530,7 @@
               <w:t>r</w:t>
             </w:r>
             <w:r>
-              <w:t>gba(</w:t>
-            </w:r>
-            <w:proofErr w:type="gramEnd"/>
-            <w:r>
-              <w:t>0,0,0,.87)</w:t>
+              <w:t>gba(0,0,0,.87)</w:t>
             </w:r>
           </w:p>
         </w:tc>
@@ -6583,15 +6564,7 @@
               <w:t>D</w:t>
             </w:r>
             <w:r>
-              <w:t xml:space="preserve">ropdown item text </w:t>
-            </w:r>
-            <w:proofErr w:type="gramStart"/>
-            <w:r>
-              <w:t>color(</w:t>
-            </w:r>
-            <w:proofErr w:type="gramEnd"/>
-            <w:r>
-              <w:t>inactive item)</w:t>
+              <w:t>ropdown item text color(inactive item)</w:t>
             </w:r>
           </w:p>
         </w:tc>
@@ -6616,7 +6589,6 @@
             <w:tcW w:w="1918" w:type="dxa"/>
           </w:tcPr>
           <w:p>
-            <w:proofErr w:type="gramStart"/>
             <w:r>
               <w:rPr>
                 <w:rFonts w:hint="eastAsia"/>
@@ -6624,11 +6596,7 @@
               <w:t>r</w:t>
             </w:r>
             <w:r>
-              <w:t>gba(</w:t>
-            </w:r>
-            <w:proofErr w:type="gramEnd"/>
-            <w:r>
-              <w:t>0,0,0,.54)</w:t>
+              <w:t>gba(0,0,0,.54)</w:t>
             </w:r>
           </w:p>
         </w:tc>
@@ -6662,15 +6630,7 @@
               <w:t>D</w:t>
             </w:r>
             <w:r>
-              <w:t xml:space="preserve">ropdown item </w:t>
-            </w:r>
-            <w:proofErr w:type="gramStart"/>
-            <w:r>
-              <w:t>textColor(</w:t>
-            </w:r>
-            <w:proofErr w:type="gramEnd"/>
-            <w:r>
-              <w:t>active item</w:t>
+              <w:t>ropdown item textColor(active item</w:t>
             </w:r>
             <w:r>
               <w:rPr>
@@ -6701,7 +6661,6 @@
             <w:tcW w:w="1918" w:type="dxa"/>
           </w:tcPr>
           <w:p>
-            <w:proofErr w:type="gramStart"/>
             <w:r>
               <w:rPr>
                 <w:rFonts w:hint="eastAsia"/>
@@ -6709,11 +6668,7 @@
               <w:t>r</w:t>
             </w:r>
             <w:r>
-              <w:t>gba(</w:t>
-            </w:r>
-            <w:proofErr w:type="gramEnd"/>
-            <w:r>
-              <w:t>0,0,0,.87)</w:t>
+              <w:t>gba(0,0,0,.87)</w:t>
             </w:r>
           </w:p>
         </w:tc>
@@ -6772,7 +6727,6 @@
             <w:tcW w:w="1918" w:type="dxa"/>
           </w:tcPr>
           <w:p>
-            <w:proofErr w:type="gramStart"/>
             <w:r>
               <w:rPr>
                 <w:rFonts w:hint="eastAsia"/>
@@ -6780,11 +6734,7 @@
               <w:t>r</w:t>
             </w:r>
             <w:r>
-              <w:t>gba(</w:t>
-            </w:r>
-            <w:proofErr w:type="gramEnd"/>
-            <w:r>
-              <w:t>0,0,0,.38)</w:t>
+              <w:t>gba(0,0,0,.38)</w:t>
             </w:r>
           </w:p>
         </w:tc>
@@ -6818,7 +6768,11 @@
               <w:t>d</w:t>
             </w:r>
             <w:r>
-              <w:t xml:space="preserve">ropdown position (dynamic if undefined) </w:t>
+              <w:t xml:space="preserve">ropdown position (dynamic if </w:t>
+            </w:r>
+            <w:r>
+              <w:lastRenderedPageBreak/>
+              <w:t xml:space="preserve">undefined) </w:t>
             </w:r>
           </w:p>
         </w:tc>
@@ -6831,6 +6785,7 @@
               <w:rPr>
                 <w:rFonts w:hint="eastAsia"/>
               </w:rPr>
+              <w:lastRenderedPageBreak/>
               <w:t>N</w:t>
             </w:r>
             <w:r>
@@ -7254,7 +7209,6 @@
               <w:rPr>
                 <w:rFonts w:hint="eastAsia"/>
               </w:rPr>
-              <w:lastRenderedPageBreak/>
               <w:t>v</w:t>
             </w:r>
             <w:r>
@@ -7844,7 +7798,6 @@
                 <w:szCs w:val="24"/>
               </w:rPr>
             </w:pPr>
-            <w:proofErr w:type="gramStart"/>
             <w:r>
               <w:rPr>
                 <w:rFonts w:ascii="Segoe UI" w:eastAsia="宋体" w:hAnsi="Segoe UI" w:cs="Segoe UI"/>
@@ -7853,10 +7806,22 @@
                 <w:sz w:val="24"/>
                 <w:szCs w:val="24"/>
               </w:rPr>
-              <w:t>{ top</w:t>
-            </w:r>
-            <w:proofErr w:type="gramEnd"/>
-            <w:r>
+              <w:t>{ top: 16, bottom: -8 }</w:t>
+            </w:r>
+          </w:p>
+        </w:tc>
+      </w:tr>
+      <w:tr>
+        <w:tc>
+          <w:tcPr>
+            <w:tcW w:w="0" w:type="auto"/>
+            <w:hideMark/>
+          </w:tcPr>
+          <w:p>
+            <w:pPr>
+              <w:widowControl/>
+              <w:spacing w:after="240"/>
+              <w:jc w:val="left"/>
               <w:rPr>
                 <w:rFonts w:ascii="Segoe UI" w:eastAsia="宋体" w:hAnsi="Segoe UI" w:cs="Segoe UI"/>
                 <w:color w:val="24292E"/>
@@ -7864,22 +7829,8 @@
                 <w:sz w:val="24"/>
                 <w:szCs w:val="24"/>
               </w:rPr>
-              <w:t>: 16, bottom: -8 }</w:t>
-            </w:r>
-          </w:p>
-        </w:tc>
-      </w:tr>
-      <w:tr>
-        <w:tc>
-          <w:tcPr>
-            <w:tcW w:w="0" w:type="auto"/>
-            <w:hideMark/>
-          </w:tcPr>
-          <w:p>
-            <w:pPr>
-              <w:widowControl/>
-              <w:spacing w:after="240"/>
-              <w:jc w:val="left"/>
+            </w:pPr>
+            <w:r>
               <w:rPr>
                 <w:rFonts w:ascii="Segoe UI" w:eastAsia="宋体" w:hAnsi="Segoe UI" w:cs="Segoe UI"/>
                 <w:color w:val="24292E"/>
@@ -7887,8 +7838,20 @@
                 <w:sz w:val="24"/>
                 <w:szCs w:val="24"/>
               </w:rPr>
-            </w:pPr>
-            <w:r>
+              <w:t>rippleCentered</w:t>
+            </w:r>
+          </w:p>
+        </w:tc>
+        <w:tc>
+          <w:tcPr>
+            <w:tcW w:w="0" w:type="auto"/>
+            <w:hideMark/>
+          </w:tcPr>
+          <w:p>
+            <w:pPr>
+              <w:widowControl/>
+              <w:spacing w:after="240"/>
+              <w:jc w:val="left"/>
               <w:rPr>
                 <w:rFonts w:ascii="Segoe UI" w:eastAsia="宋体" w:hAnsi="Segoe UI" w:cs="Segoe UI"/>
                 <w:color w:val="24292E"/>
@@ -7896,20 +7859,8 @@
                 <w:sz w:val="24"/>
                 <w:szCs w:val="24"/>
               </w:rPr>
-              <w:t>rippleCentered</w:t>
-            </w:r>
-          </w:p>
-        </w:tc>
-        <w:tc>
-          <w:tcPr>
-            <w:tcW w:w="0" w:type="auto"/>
-            <w:hideMark/>
-          </w:tcPr>
-          <w:p>
-            <w:pPr>
-              <w:widowControl/>
-              <w:spacing w:after="240"/>
-              <w:jc w:val="left"/>
+            </w:pPr>
+            <w:r>
               <w:rPr>
                 <w:rFonts w:ascii="Segoe UI" w:eastAsia="宋体" w:hAnsi="Segoe UI" w:cs="Segoe UI"/>
                 <w:color w:val="24292E"/>
@@ -7917,8 +7868,20 @@
                 <w:sz w:val="24"/>
                 <w:szCs w:val="24"/>
               </w:rPr>
-            </w:pPr>
-            <w:r>
+              <w:t>Ripple on base component should be centered</w:t>
+            </w:r>
+          </w:p>
+        </w:tc>
+        <w:tc>
+          <w:tcPr>
+            <w:tcW w:w="0" w:type="auto"/>
+            <w:hideMark/>
+          </w:tcPr>
+          <w:p>
+            <w:pPr>
+              <w:widowControl/>
+              <w:spacing w:after="240"/>
+              <w:jc w:val="right"/>
               <w:rPr>
                 <w:rFonts w:ascii="Segoe UI" w:eastAsia="宋体" w:hAnsi="Segoe UI" w:cs="Segoe UI"/>
                 <w:color w:val="24292E"/>
@@ -7926,20 +7889,8 @@
                 <w:sz w:val="24"/>
                 <w:szCs w:val="24"/>
               </w:rPr>
-              <w:t>Ripple on base component should be centered</w:t>
-            </w:r>
-          </w:p>
-        </w:tc>
-        <w:tc>
-          <w:tcPr>
-            <w:tcW w:w="0" w:type="auto"/>
-            <w:hideMark/>
-          </w:tcPr>
-          <w:p>
-            <w:pPr>
-              <w:widowControl/>
-              <w:spacing w:after="240"/>
-              <w:jc w:val="right"/>
+            </w:pPr>
+            <w:r>
               <w:rPr>
                 <w:rFonts w:ascii="Segoe UI" w:eastAsia="宋体" w:hAnsi="Segoe UI" w:cs="Segoe UI"/>
                 <w:color w:val="24292E"/>
@@ -7947,8 +7898,20 @@
                 <w:sz w:val="24"/>
                 <w:szCs w:val="24"/>
               </w:rPr>
-            </w:pPr>
-            <w:r>
+              <w:t>Boolean</w:t>
+            </w:r>
+          </w:p>
+        </w:tc>
+        <w:tc>
+          <w:tcPr>
+            <w:tcW w:w="0" w:type="auto"/>
+            <w:hideMark/>
+          </w:tcPr>
+          <w:p>
+            <w:pPr>
+              <w:widowControl/>
+              <w:spacing w:after="240"/>
+              <w:jc w:val="left"/>
               <w:rPr>
                 <w:rFonts w:ascii="Segoe UI" w:eastAsia="宋体" w:hAnsi="Segoe UI" w:cs="Segoe UI"/>
                 <w:color w:val="24292E"/>
@@ -7956,20 +7919,8 @@
                 <w:sz w:val="24"/>
                 <w:szCs w:val="24"/>
               </w:rPr>
-              <w:t>Boolean</w:t>
-            </w:r>
-          </w:p>
-        </w:tc>
-        <w:tc>
-          <w:tcPr>
-            <w:tcW w:w="0" w:type="auto"/>
-            <w:hideMark/>
-          </w:tcPr>
-          <w:p>
-            <w:pPr>
-              <w:widowControl/>
-              <w:spacing w:after="240"/>
-              <w:jc w:val="left"/>
+            </w:pPr>
+            <w:r>
               <w:rPr>
                 <w:rFonts w:ascii="Segoe UI" w:eastAsia="宋体" w:hAnsi="Segoe UI" w:cs="Segoe UI"/>
                 <w:color w:val="24292E"/>
@@ -7977,8 +7928,22 @@
                 <w:sz w:val="24"/>
                 <w:szCs w:val="24"/>
               </w:rPr>
-            </w:pPr>
-            <w:r>
+              <w:t>false</w:t>
+            </w:r>
+          </w:p>
+        </w:tc>
+      </w:tr>
+      <w:tr>
+        <w:tc>
+          <w:tcPr>
+            <w:tcW w:w="0" w:type="auto"/>
+            <w:hideMark/>
+          </w:tcPr>
+          <w:p>
+            <w:pPr>
+              <w:widowControl/>
+              <w:spacing w:after="240"/>
+              <w:jc w:val="left"/>
               <w:rPr>
                 <w:rFonts w:ascii="Segoe UI" w:eastAsia="宋体" w:hAnsi="Segoe UI" w:cs="Segoe UI"/>
                 <w:color w:val="24292E"/>
@@ -7986,22 +7951,8 @@
                 <w:sz w:val="24"/>
                 <w:szCs w:val="24"/>
               </w:rPr>
-              <w:t>false</w:t>
-            </w:r>
-          </w:p>
-        </w:tc>
-      </w:tr>
-      <w:tr>
-        <w:tc>
-          <w:tcPr>
-            <w:tcW w:w="0" w:type="auto"/>
-            <w:hideMark/>
-          </w:tcPr>
-          <w:p>
-            <w:pPr>
-              <w:widowControl/>
-              <w:spacing w:after="240"/>
-              <w:jc w:val="left"/>
+            </w:pPr>
+            <w:r>
               <w:rPr>
                 <w:rFonts w:ascii="Segoe UI" w:eastAsia="宋体" w:hAnsi="Segoe UI" w:cs="Segoe UI"/>
                 <w:color w:val="24292E"/>
@@ -8009,8 +7960,20 @@
                 <w:sz w:val="24"/>
                 <w:szCs w:val="24"/>
               </w:rPr>
-            </w:pPr>
-            <w:r>
+              <w:t>renderBase</w:t>
+            </w:r>
+          </w:p>
+        </w:tc>
+        <w:tc>
+          <w:tcPr>
+            <w:tcW w:w="0" w:type="auto"/>
+            <w:hideMark/>
+          </w:tcPr>
+          <w:p>
+            <w:pPr>
+              <w:widowControl/>
+              <w:spacing w:after="240"/>
+              <w:jc w:val="left"/>
               <w:rPr>
                 <w:rFonts w:ascii="Segoe UI" w:eastAsia="宋体" w:hAnsi="Segoe UI" w:cs="Segoe UI"/>
                 <w:color w:val="24292E"/>
@@ -8018,20 +7981,8 @@
                 <w:sz w:val="24"/>
                 <w:szCs w:val="24"/>
               </w:rPr>
-              <w:t>renderBase</w:t>
-            </w:r>
-          </w:p>
-        </w:tc>
-        <w:tc>
-          <w:tcPr>
-            <w:tcW w:w="0" w:type="auto"/>
-            <w:hideMark/>
-          </w:tcPr>
-          <w:p>
-            <w:pPr>
-              <w:widowControl/>
-              <w:spacing w:after="240"/>
-              <w:jc w:val="left"/>
+            </w:pPr>
+            <w:r>
               <w:rPr>
                 <w:rFonts w:ascii="Segoe UI" w:eastAsia="宋体" w:hAnsi="Segoe UI" w:cs="Segoe UI"/>
                 <w:color w:val="24292E"/>
@@ -8039,8 +7990,20 @@
                 <w:sz w:val="24"/>
                 <w:szCs w:val="24"/>
               </w:rPr>
-            </w:pPr>
-            <w:r>
+              <w:t>Render base component</w:t>
+            </w:r>
+          </w:p>
+        </w:tc>
+        <w:tc>
+          <w:tcPr>
+            <w:tcW w:w="0" w:type="auto"/>
+            <w:hideMark/>
+          </w:tcPr>
+          <w:p>
+            <w:pPr>
+              <w:widowControl/>
+              <w:spacing w:after="240"/>
+              <w:jc w:val="right"/>
               <w:rPr>
                 <w:rFonts w:ascii="Segoe UI" w:eastAsia="宋体" w:hAnsi="Segoe UI" w:cs="Segoe UI"/>
                 <w:color w:val="24292E"/>
@@ -8048,20 +8011,8 @@
                 <w:sz w:val="24"/>
                 <w:szCs w:val="24"/>
               </w:rPr>
-              <w:t>Render base component</w:t>
-            </w:r>
-          </w:p>
-        </w:tc>
-        <w:tc>
-          <w:tcPr>
-            <w:tcW w:w="0" w:type="auto"/>
-            <w:hideMark/>
-          </w:tcPr>
-          <w:p>
-            <w:pPr>
-              <w:widowControl/>
-              <w:spacing w:after="240"/>
-              <w:jc w:val="right"/>
+            </w:pPr>
+            <w:r>
               <w:rPr>
                 <w:rFonts w:ascii="Segoe UI" w:eastAsia="宋体" w:hAnsi="Segoe UI" w:cs="Segoe UI"/>
                 <w:color w:val="24292E"/>
@@ -8069,8 +8020,20 @@
                 <w:sz w:val="24"/>
                 <w:szCs w:val="24"/>
               </w:rPr>
-            </w:pPr>
-            <w:r>
+              <w:t>Function</w:t>
+            </w:r>
+          </w:p>
+        </w:tc>
+        <w:tc>
+          <w:tcPr>
+            <w:tcW w:w="0" w:type="auto"/>
+            <w:hideMark/>
+          </w:tcPr>
+          <w:p>
+            <w:pPr>
+              <w:widowControl/>
+              <w:spacing w:after="240"/>
+              <w:jc w:val="left"/>
               <w:rPr>
                 <w:rFonts w:ascii="Segoe UI" w:eastAsia="宋体" w:hAnsi="Segoe UI" w:cs="Segoe UI"/>
                 <w:color w:val="24292E"/>
@@ -8078,20 +8041,8 @@
                 <w:sz w:val="24"/>
                 <w:szCs w:val="24"/>
               </w:rPr>
-              <w:t>Function</w:t>
-            </w:r>
-          </w:p>
-        </w:tc>
-        <w:tc>
-          <w:tcPr>
-            <w:tcW w:w="0" w:type="auto"/>
-            <w:hideMark/>
-          </w:tcPr>
-          <w:p>
-            <w:pPr>
-              <w:widowControl/>
-              <w:spacing w:after="240"/>
-              <w:jc w:val="left"/>
+            </w:pPr>
+            <w:r>
               <w:rPr>
                 <w:rFonts w:ascii="Segoe UI" w:eastAsia="宋体" w:hAnsi="Segoe UI" w:cs="Segoe UI"/>
                 <w:color w:val="24292E"/>
@@ -8099,8 +8050,22 @@
                 <w:sz w:val="24"/>
                 <w:szCs w:val="24"/>
               </w:rPr>
-            </w:pPr>
-            <w:r>
+              <w:t>-</w:t>
+            </w:r>
+          </w:p>
+        </w:tc>
+      </w:tr>
+      <w:tr>
+        <w:tc>
+          <w:tcPr>
+            <w:tcW w:w="0" w:type="auto"/>
+            <w:hideMark/>
+          </w:tcPr>
+          <w:p>
+            <w:pPr>
+              <w:widowControl/>
+              <w:spacing w:after="240"/>
+              <w:jc w:val="left"/>
               <w:rPr>
                 <w:rFonts w:ascii="Segoe UI" w:eastAsia="宋体" w:hAnsi="Segoe UI" w:cs="Segoe UI"/>
                 <w:color w:val="24292E"/>
@@ -8108,22 +8073,8 @@
                 <w:sz w:val="24"/>
                 <w:szCs w:val="24"/>
               </w:rPr>
-              <w:t>-</w:t>
-            </w:r>
-          </w:p>
-        </w:tc>
-      </w:tr>
-      <w:tr>
-        <w:tc>
-          <w:tcPr>
-            <w:tcW w:w="0" w:type="auto"/>
-            <w:hideMark/>
-          </w:tcPr>
-          <w:p>
-            <w:pPr>
-              <w:widowControl/>
-              <w:spacing w:after="240"/>
-              <w:jc w:val="left"/>
+            </w:pPr>
+            <w:r>
               <w:rPr>
                 <w:rFonts w:ascii="Segoe UI" w:eastAsia="宋体" w:hAnsi="Segoe UI" w:cs="Segoe UI"/>
                 <w:color w:val="24292E"/>
@@ -8131,8 +8082,20 @@
                 <w:sz w:val="24"/>
                 <w:szCs w:val="24"/>
               </w:rPr>
-            </w:pPr>
-            <w:r>
+              <w:t>renderAccessory</w:t>
+            </w:r>
+          </w:p>
+        </w:tc>
+        <w:tc>
+          <w:tcPr>
+            <w:tcW w:w="0" w:type="auto"/>
+            <w:hideMark/>
+          </w:tcPr>
+          <w:p>
+            <w:pPr>
+              <w:widowControl/>
+              <w:spacing w:after="240"/>
+              <w:jc w:val="left"/>
               <w:rPr>
                 <w:rFonts w:ascii="Segoe UI" w:eastAsia="宋体" w:hAnsi="Segoe UI" w:cs="Segoe UI"/>
                 <w:color w:val="24292E"/>
@@ -8140,20 +8103,8 @@
                 <w:sz w:val="24"/>
                 <w:szCs w:val="24"/>
               </w:rPr>
-              <w:t>renderAccessory</w:t>
-            </w:r>
-          </w:p>
-        </w:tc>
-        <w:tc>
-          <w:tcPr>
-            <w:tcW w:w="0" w:type="auto"/>
-            <w:hideMark/>
-          </w:tcPr>
-          <w:p>
-            <w:pPr>
-              <w:widowControl/>
-              <w:spacing w:after="240"/>
-              <w:jc w:val="left"/>
+            </w:pPr>
+            <w:r>
               <w:rPr>
                 <w:rFonts w:ascii="Segoe UI" w:eastAsia="宋体" w:hAnsi="Segoe UI" w:cs="Segoe UI"/>
                 <w:color w:val="24292E"/>
@@ -8161,8 +8112,20 @@
                 <w:sz w:val="24"/>
                 <w:szCs w:val="24"/>
               </w:rPr>
-            </w:pPr>
-            <w:r>
+              <w:t>Render text field accessory</w:t>
+            </w:r>
+          </w:p>
+        </w:tc>
+        <w:tc>
+          <w:tcPr>
+            <w:tcW w:w="0" w:type="auto"/>
+            <w:hideMark/>
+          </w:tcPr>
+          <w:p>
+            <w:pPr>
+              <w:widowControl/>
+              <w:spacing w:after="240"/>
+              <w:jc w:val="right"/>
               <w:rPr>
                 <w:rFonts w:ascii="Segoe UI" w:eastAsia="宋体" w:hAnsi="Segoe UI" w:cs="Segoe UI"/>
                 <w:color w:val="24292E"/>
@@ -8170,20 +8133,8 @@
                 <w:sz w:val="24"/>
                 <w:szCs w:val="24"/>
               </w:rPr>
-              <w:t>Render text field accessory</w:t>
-            </w:r>
-          </w:p>
-        </w:tc>
-        <w:tc>
-          <w:tcPr>
-            <w:tcW w:w="0" w:type="auto"/>
-            <w:hideMark/>
-          </w:tcPr>
-          <w:p>
-            <w:pPr>
-              <w:widowControl/>
-              <w:spacing w:after="240"/>
-              <w:jc w:val="right"/>
+            </w:pPr>
+            <w:r>
               <w:rPr>
                 <w:rFonts w:ascii="Segoe UI" w:eastAsia="宋体" w:hAnsi="Segoe UI" w:cs="Segoe UI"/>
                 <w:color w:val="24292E"/>
@@ -8191,8 +8142,20 @@
                 <w:sz w:val="24"/>
                 <w:szCs w:val="24"/>
               </w:rPr>
-            </w:pPr>
-            <w:r>
+              <w:t>Function</w:t>
+            </w:r>
+          </w:p>
+        </w:tc>
+        <w:tc>
+          <w:tcPr>
+            <w:tcW w:w="0" w:type="auto"/>
+            <w:hideMark/>
+          </w:tcPr>
+          <w:p>
+            <w:pPr>
+              <w:widowControl/>
+              <w:spacing w:after="240"/>
+              <w:jc w:val="left"/>
               <w:rPr>
                 <w:rFonts w:ascii="Segoe UI" w:eastAsia="宋体" w:hAnsi="Segoe UI" w:cs="Segoe UI"/>
                 <w:color w:val="24292E"/>
@@ -8200,20 +8163,8 @@
                 <w:sz w:val="24"/>
                 <w:szCs w:val="24"/>
               </w:rPr>
-              <w:t>Function</w:t>
-            </w:r>
-          </w:p>
-        </w:tc>
-        <w:tc>
-          <w:tcPr>
-            <w:tcW w:w="0" w:type="auto"/>
-            <w:hideMark/>
-          </w:tcPr>
-          <w:p>
-            <w:pPr>
-              <w:widowControl/>
-              <w:spacing w:after="240"/>
-              <w:jc w:val="left"/>
+            </w:pPr>
+            <w:r>
               <w:rPr>
                 <w:rFonts w:ascii="Segoe UI" w:eastAsia="宋体" w:hAnsi="Segoe UI" w:cs="Segoe UI"/>
                 <w:color w:val="24292E"/>
@@ -8221,8 +8172,22 @@
                 <w:sz w:val="24"/>
                 <w:szCs w:val="24"/>
               </w:rPr>
-            </w:pPr>
-            <w:r>
+              <w:t>-</w:t>
+            </w:r>
+          </w:p>
+        </w:tc>
+      </w:tr>
+      <w:tr>
+        <w:tc>
+          <w:tcPr>
+            <w:tcW w:w="0" w:type="auto"/>
+            <w:hideMark/>
+          </w:tcPr>
+          <w:p>
+            <w:pPr>
+              <w:widowControl/>
+              <w:spacing w:after="240"/>
+              <w:jc w:val="left"/>
               <w:rPr>
                 <w:rFonts w:ascii="Segoe UI" w:eastAsia="宋体" w:hAnsi="Segoe UI" w:cs="Segoe UI"/>
                 <w:color w:val="24292E"/>
@@ -8230,22 +8195,8 @@
                 <w:sz w:val="24"/>
                 <w:szCs w:val="24"/>
               </w:rPr>
-              <w:t>-</w:t>
-            </w:r>
-          </w:p>
-        </w:tc>
-      </w:tr>
-      <w:tr>
-        <w:tc>
-          <w:tcPr>
-            <w:tcW w:w="0" w:type="auto"/>
-            <w:hideMark/>
-          </w:tcPr>
-          <w:p>
-            <w:pPr>
-              <w:widowControl/>
-              <w:spacing w:after="240"/>
-              <w:jc w:val="left"/>
+            </w:pPr>
+            <w:r>
               <w:rPr>
                 <w:rFonts w:ascii="Segoe UI" w:eastAsia="宋体" w:hAnsi="Segoe UI" w:cs="Segoe UI"/>
                 <w:color w:val="24292E"/>
@@ -8253,8 +8204,21 @@
                 <w:sz w:val="24"/>
                 <w:szCs w:val="24"/>
               </w:rPr>
-            </w:pPr>
-            <w:r>
+              <w:lastRenderedPageBreak/>
+              <w:t>valueExtractor</w:t>
+            </w:r>
+          </w:p>
+        </w:tc>
+        <w:tc>
+          <w:tcPr>
+            <w:tcW w:w="0" w:type="auto"/>
+            <w:hideMark/>
+          </w:tcPr>
+          <w:p>
+            <w:pPr>
+              <w:widowControl/>
+              <w:spacing w:after="240"/>
+              <w:jc w:val="left"/>
               <w:rPr>
                 <w:rFonts w:ascii="Segoe UI" w:eastAsia="宋体" w:hAnsi="Segoe UI" w:cs="Segoe UI"/>
                 <w:color w:val="24292E"/>
@@ -8262,20 +8226,8 @@
                 <w:sz w:val="24"/>
                 <w:szCs w:val="24"/>
               </w:rPr>
-              <w:t>valueExtractor</w:t>
-            </w:r>
-          </w:p>
-        </w:tc>
-        <w:tc>
-          <w:tcPr>
-            <w:tcW w:w="0" w:type="auto"/>
-            <w:hideMark/>
-          </w:tcPr>
-          <w:p>
-            <w:pPr>
-              <w:widowControl/>
-              <w:spacing w:after="240"/>
-              <w:jc w:val="left"/>
+            </w:pPr>
+            <w:r>
               <w:rPr>
                 <w:rFonts w:ascii="Segoe UI" w:eastAsia="宋体" w:hAnsi="Segoe UI" w:cs="Segoe UI"/>
                 <w:color w:val="24292E"/>
@@ -8283,8 +8235,20 @@
                 <w:sz w:val="24"/>
                 <w:szCs w:val="24"/>
               </w:rPr>
-            </w:pPr>
-            <w:r>
+              <w:t>Extract value from item (args: item, index)</w:t>
+            </w:r>
+          </w:p>
+        </w:tc>
+        <w:tc>
+          <w:tcPr>
+            <w:tcW w:w="0" w:type="auto"/>
+            <w:hideMark/>
+          </w:tcPr>
+          <w:p>
+            <w:pPr>
+              <w:widowControl/>
+              <w:spacing w:after="240"/>
+              <w:jc w:val="right"/>
               <w:rPr>
                 <w:rFonts w:ascii="Segoe UI" w:eastAsia="宋体" w:hAnsi="Segoe UI" w:cs="Segoe UI"/>
                 <w:color w:val="24292E"/>
@@ -8292,20 +8256,8 @@
                 <w:sz w:val="24"/>
                 <w:szCs w:val="24"/>
               </w:rPr>
-              <w:t>Extract value from item (args: item, index)</w:t>
-            </w:r>
-          </w:p>
-        </w:tc>
-        <w:tc>
-          <w:tcPr>
-            <w:tcW w:w="0" w:type="auto"/>
-            <w:hideMark/>
-          </w:tcPr>
-          <w:p>
-            <w:pPr>
-              <w:widowControl/>
-              <w:spacing w:after="240"/>
-              <w:jc w:val="right"/>
+            </w:pPr>
+            <w:r>
               <w:rPr>
                 <w:rFonts w:ascii="Segoe UI" w:eastAsia="宋体" w:hAnsi="Segoe UI" w:cs="Segoe UI"/>
                 <w:color w:val="24292E"/>
@@ -8313,8 +8265,20 @@
                 <w:sz w:val="24"/>
                 <w:szCs w:val="24"/>
               </w:rPr>
-            </w:pPr>
-            <w:r>
+              <w:t>Function</w:t>
+            </w:r>
+          </w:p>
+        </w:tc>
+        <w:tc>
+          <w:tcPr>
+            <w:tcW w:w="0" w:type="auto"/>
+            <w:hideMark/>
+          </w:tcPr>
+          <w:p>
+            <w:pPr>
+              <w:widowControl/>
+              <w:spacing w:after="240"/>
+              <w:jc w:val="left"/>
               <w:rPr>
                 <w:rFonts w:ascii="Segoe UI" w:eastAsia="宋体" w:hAnsi="Segoe UI" w:cs="Segoe UI"/>
                 <w:color w:val="24292E"/>
@@ -8322,20 +8286,8 @@
                 <w:sz w:val="24"/>
                 <w:szCs w:val="24"/>
               </w:rPr>
-              <w:t>Function</w:t>
-            </w:r>
-          </w:p>
-        </w:tc>
-        <w:tc>
-          <w:tcPr>
-            <w:tcW w:w="0" w:type="auto"/>
-            <w:hideMark/>
-          </w:tcPr>
-          <w:p>
-            <w:pPr>
-              <w:widowControl/>
-              <w:spacing w:after="240"/>
-              <w:jc w:val="left"/>
+            </w:pPr>
+            <w:r>
               <w:rPr>
                 <w:rFonts w:ascii="Segoe UI" w:eastAsia="宋体" w:hAnsi="Segoe UI" w:cs="Segoe UI"/>
                 <w:color w:val="24292E"/>
@@ -8343,9 +8295,22 @@
                 <w:sz w:val="24"/>
                 <w:szCs w:val="24"/>
               </w:rPr>
-            </w:pPr>
-            <w:proofErr w:type="gramStart"/>
-            <w:r>
+              <w:t>({ value }) =&gt; value</w:t>
+            </w:r>
+          </w:p>
+        </w:tc>
+      </w:tr>
+      <w:tr>
+        <w:tc>
+          <w:tcPr>
+            <w:tcW w:w="0" w:type="auto"/>
+            <w:hideMark/>
+          </w:tcPr>
+          <w:p>
+            <w:pPr>
+              <w:widowControl/>
+              <w:spacing w:after="240"/>
+              <w:jc w:val="left"/>
               <w:rPr>
                 <w:rFonts w:ascii="Segoe UI" w:eastAsia="宋体" w:hAnsi="Segoe UI" w:cs="Segoe UI"/>
                 <w:color w:val="24292E"/>
@@ -8353,9 +8318,7 @@
                 <w:sz w:val="24"/>
                 <w:szCs w:val="24"/>
               </w:rPr>
-              <w:t>({ value</w:t>
-            </w:r>
-            <w:proofErr w:type="gramEnd"/>
+            </w:pPr>
             <w:r>
               <w:rPr>
                 <w:rFonts w:ascii="Segoe UI" w:eastAsia="宋体" w:hAnsi="Segoe UI" w:cs="Segoe UI"/>
@@ -8364,12 +8327,10 @@
                 <w:sz w:val="24"/>
                 <w:szCs w:val="24"/>
               </w:rPr>
-              <w:t xml:space="preserve"> }) =&gt; value</w:t>
-            </w:r>
-          </w:p>
-        </w:tc>
-      </w:tr>
-      <w:tr>
+              <w:t>labelExtractor</w:t>
+            </w:r>
+          </w:p>
+        </w:tc>
         <w:tc>
           <w:tcPr>
             <w:tcW w:w="0" w:type="auto"/>
@@ -8396,7 +8357,7 @@
                 <w:sz w:val="24"/>
                 <w:szCs w:val="24"/>
               </w:rPr>
-              <w:t>labelExtractor</w:t>
+              <w:t>Extract label from item (args: item, index)</w:t>
             </w:r>
           </w:p>
         </w:tc>
@@ -8409,7 +8370,7 @@
             <w:pPr>
               <w:widowControl/>
               <w:spacing w:after="240"/>
-              <w:jc w:val="left"/>
+              <w:jc w:val="right"/>
               <w:rPr>
                 <w:rFonts w:ascii="Segoe UI" w:eastAsia="宋体" w:hAnsi="Segoe UI" w:cs="Segoe UI"/>
                 <w:color w:val="24292E"/>
@@ -8426,7 +8387,7 @@
                 <w:sz w:val="24"/>
                 <w:szCs w:val="24"/>
               </w:rPr>
-              <w:t>Extract label from item (args: item, index)</w:t>
+              <w:t>Function</w:t>
             </w:r>
           </w:p>
         </w:tc>
@@ -8439,7 +8400,7 @@
             <w:pPr>
               <w:widowControl/>
               <w:spacing w:after="240"/>
-              <w:jc w:val="right"/>
+              <w:jc w:val="left"/>
               <w:rPr>
                 <w:rFonts w:ascii="Segoe UI" w:eastAsia="宋体" w:hAnsi="Segoe UI" w:cs="Segoe UI"/>
                 <w:color w:val="24292E"/>
@@ -8456,10 +8417,12 @@
                 <w:sz w:val="24"/>
                 <w:szCs w:val="24"/>
               </w:rPr>
-              <w:t>Function</w:t>
-            </w:r>
-          </w:p>
-        </w:tc>
+              <w:t>({ label }) =&gt; label</w:t>
+            </w:r>
+          </w:p>
+        </w:tc>
+      </w:tr>
+      <w:tr>
         <w:tc>
           <w:tcPr>
             <w:tcW w:w="0" w:type="auto"/>
@@ -8478,7 +8441,6 @@
                 <w:szCs w:val="24"/>
               </w:rPr>
             </w:pPr>
-            <w:proofErr w:type="gramStart"/>
             <w:r>
               <w:rPr>
                 <w:rFonts w:ascii="Segoe UI" w:eastAsia="宋体" w:hAnsi="Segoe UI" w:cs="Segoe UI"/>
@@ -8487,50 +8449,6 @@
                 <w:sz w:val="24"/>
                 <w:szCs w:val="24"/>
               </w:rPr>
-              <w:t>({ label</w:t>
-            </w:r>
-            <w:proofErr w:type="gramEnd"/>
-            <w:r>
-              <w:rPr>
-                <w:rFonts w:ascii="Segoe UI" w:eastAsia="宋体" w:hAnsi="Segoe UI" w:cs="Segoe UI"/>
-                <w:color w:val="24292E"/>
-                <w:kern w:val="0"/>
-                <w:sz w:val="24"/>
-                <w:szCs w:val="24"/>
-              </w:rPr>
-              <w:t xml:space="preserve"> }) =&gt; label</w:t>
-            </w:r>
-          </w:p>
-        </w:tc>
-      </w:tr>
-      <w:tr>
-        <w:tc>
-          <w:tcPr>
-            <w:tcW w:w="0" w:type="auto"/>
-            <w:hideMark/>
-          </w:tcPr>
-          <w:p>
-            <w:pPr>
-              <w:widowControl/>
-              <w:spacing w:after="240"/>
-              <w:jc w:val="left"/>
-              <w:rPr>
-                <w:rFonts w:ascii="Segoe UI" w:eastAsia="宋体" w:hAnsi="Segoe UI" w:cs="Segoe UI"/>
-                <w:color w:val="24292E"/>
-                <w:kern w:val="0"/>
-                <w:sz w:val="24"/>
-                <w:szCs w:val="24"/>
-              </w:rPr>
-            </w:pPr>
-            <w:r>
-              <w:rPr>
-                <w:rFonts w:ascii="Segoe UI" w:eastAsia="宋体" w:hAnsi="Segoe UI" w:cs="Segoe UI"/>
-                <w:color w:val="24292E"/>
-                <w:kern w:val="0"/>
-                <w:sz w:val="24"/>
-                <w:szCs w:val="24"/>
-              </w:rPr>
-              <w:lastRenderedPageBreak/>
               <w:t>propsExtractor</w:t>
             </w:r>
           </w:p>
@@ -8924,6 +8842,7 @@
     </w:p>
     <w:p>
       <w:r>
+        <w:lastRenderedPageBreak/>
         <w:t xml:space="preserve">https://iwan.wanchain.org/ </w:t>
       </w:r>
     </w:p>
@@ -9117,21 +9036,14 @@
     <w:p/>
     <w:p>
       <w:r>
+        <w:lastRenderedPageBreak/>
         <w:t>/usr/local/node/node-v8.12.0-darwin-x64/bin/react-native</w:t>
       </w:r>
     </w:p>
     <w:p/>
     <w:p>
       <w:r>
-        <w:t>/usr/local/node/node-v8.12.0-darwin-x64/bin/react-native bundle --entry-file index.js --platform ios --dev false --bundle-output ./ios/bundle/main.jsbundle --assets-</w:t>
-      </w:r>
-      <w:proofErr w:type="gramStart"/>
-      <w:r>
-        <w:t>dest .</w:t>
-      </w:r>
-      <w:proofErr w:type="gramEnd"/>
-      <w:r>
-        <w:t>/ios/bundle</w:t>
+        <w:t>/usr/local/node/node-v8.12.0-darwin-x64/bin/react-native bundle --entry-file index.js --platform ios --dev false --bundle-output ./ios/bundle/main.jsbundle --assets-dest ./ios/bundle</w:t>
       </w:r>
       <w:r>
         <w:rPr>
@@ -9150,7 +9062,6 @@
         <w:rPr>
           <w:rFonts w:hint="eastAsia"/>
         </w:rPr>
-        <w:lastRenderedPageBreak/>
         <w:t>m</w:t>
       </w:r>
       <w:r>
@@ -9297,15 +9208,7 @@
     <w:p/>
     <w:p>
       <w:r>
-        <w:t>export PATH=/Users/james/Data/hlf-work/node-v10.15.3-darwin-x64/</w:t>
-      </w:r>
-      <w:proofErr w:type="gramStart"/>
-      <w:r>
-        <w:t>bin:$</w:t>
-      </w:r>
-      <w:proofErr w:type="gramEnd"/>
-      <w:r>
-        <w:t>PATH</w:t>
+        <w:t>export PATH=/Users/james/Data/hlf-work/node-v10.15.3-darwin-x64/bin:$PATH</w:t>
       </w:r>
     </w:p>
     <w:p/>
@@ -9316,11 +9219,11 @@
         </w:rPr>
         <w:t>主要配置默认就会找</w:t>
       </w:r>
-      <w:bookmarkStart w:id="1" w:name="_Hlk16078430"/>
+      <w:bookmarkStart w:id="0" w:name="_Hlk16078430"/>
       <w:r>
         <w:t>/Users/james/Data/hlf-work/node-v10.15.3-darwin-x64/bin</w:t>
       </w:r>
-      <w:bookmarkEnd w:id="1"/>
+      <w:bookmarkEnd w:id="0"/>
       <w:r>
         <w:rPr>
           <w:rFonts w:hint="eastAsia"/>
@@ -9501,6 +9404,7 @@
         <w:rPr>
           <w:rFonts w:hint="eastAsia"/>
         </w:rPr>
+        <w:lastRenderedPageBreak/>
         <w:t>运行</w:t>
       </w:r>
       <w:r>
@@ -9544,28 +9448,12 @@
         <w:t>m</w:t>
       </w:r>
       <w:r>
-        <w:t>kdir -</w:t>
-      </w:r>
-      <w:proofErr w:type="gramStart"/>
-      <w:r>
-        <w:t>p .</w:t>
-      </w:r>
-      <w:proofErr w:type="gramEnd"/>
-      <w:r>
-        <w:t>/ios/bundle/assets</w:t>
-      </w:r>
-    </w:p>
-    <w:p>
-      <w:r>
-        <w:t>react-native bundle --entry-file index.js --platform ios --dev false --bundle-output ./ios/bundle/main.jsbundle --assets-</w:t>
-      </w:r>
-      <w:proofErr w:type="gramStart"/>
-      <w:r>
-        <w:t>dest .</w:t>
-      </w:r>
-      <w:proofErr w:type="gramEnd"/>
-      <w:r>
-        <w:t>/ios/bundle</w:t>
+        <w:t>kdir -p ./ios/bundle/assets</w:t>
+      </w:r>
+    </w:p>
+    <w:p>
+      <w:r>
+        <w:t>react-native bundle --entry-file index.js --platform ios --dev false --bundle-output ./ios/bundle/main.jsbundle --assets-dest ./ios/bundle</w:t>
       </w:r>
     </w:p>
     <w:p/>
@@ -9577,7 +9465,6 @@
         <w:rPr>
           <w:rFonts w:hint="eastAsia"/>
         </w:rPr>
-        <w:lastRenderedPageBreak/>
         <w:t>x</w:t>
       </w:r>
       <w:r>
@@ -9670,14 +9557,18 @@
     </w:p>
     <w:p/>
     <w:p>
-      <w:proofErr w:type="gramStart"/>
-      <w:r>
-        <w:rPr>
-          <w:rFonts w:hint="eastAsia"/>
-        </w:rPr>
-        <w:t>勾选</w:t>
-      </w:r>
-      <w:proofErr w:type="gramEnd"/>
+      <w:r>
+        <w:rPr>
+          <w:rFonts w:hint="eastAsia"/>
+        </w:rPr>
+        <w:t>勾选r</w:t>
+      </w:r>
+      <w:r>
+        <w:t>eact Run</w:t>
+      </w:r>
+    </w:p>
+    <w:p/>
+    <w:p>
       <w:r>
         <w:rPr>
           <w:rFonts w:hint="eastAsia"/>
@@ -9685,23 +9576,11 @@
         <w:t>r</w:t>
       </w:r>
       <w:r>
-        <w:t>eact Run</w:t>
+        <w:t>eact-native run-ios --simulator “”</w:t>
       </w:r>
     </w:p>
     <w:p/>
     <w:p>
-      <w:r>
-        <w:rPr>
-          <w:rFonts w:hint="eastAsia"/>
-        </w:rPr>
-        <w:t>r</w:t>
-      </w:r>
-      <w:r>
-        <w:t>eact-native run-ios --simulator “”</w:t>
-      </w:r>
-    </w:p>
-    <w:p/>
-    <w:p>
       <w:pPr>
         <w:pStyle w:val="1"/>
       </w:pPr>
@@ -9709,21 +9588,7 @@
         <w:rPr>
           <w:rFonts w:hint="eastAsia"/>
         </w:rPr>
-        <w:t>坑</w:t>
-      </w:r>
-      <w:proofErr w:type="gramStart"/>
-      <w:r>
-        <w:rPr>
-          <w:rFonts w:hint="eastAsia"/>
-        </w:rPr>
-        <w:t>坑</w:t>
-      </w:r>
-      <w:proofErr w:type="gramEnd"/>
-      <w:r>
-        <w:rPr>
-          <w:rFonts w:hint="eastAsia"/>
-        </w:rPr>
-        <w:t>不息</w:t>
+        <w:t>坑坑不息</w:t>
       </w:r>
     </w:p>
     <w:p>
@@ -10016,7 +9881,290 @@
         </w:tc>
       </w:tr>
     </w:tbl>
+    <w:p>
+      <w:pPr>
+        <w:pStyle w:val="2"/>
+      </w:pPr>
+      <w:r>
+        <w:lastRenderedPageBreak/>
+        <w:t>Gradle</w:t>
+      </w:r>
+      <w:r>
+        <w:rPr>
+          <w:rFonts w:hint="eastAsia"/>
+        </w:rPr>
+        <w:t>手动安装</w:t>
+      </w:r>
+    </w:p>
+    <w:p>
+      <w:r>
+        <w:rPr>
+          <w:rFonts w:hint="eastAsia"/>
+        </w:rPr>
+        <w:t>在g</w:t>
+      </w:r>
+      <w:r>
+        <w:t>randle</w:t>
+      </w:r>
+      <w:r>
+        <w:rPr>
+          <w:rFonts w:hint="eastAsia"/>
+        </w:rPr>
+        <w:t>下载很慢，但下载后会缓存在电脑中，供下一个项目使用。为此可以使用手动下载，然后安装使用。</w:t>
+      </w:r>
+    </w:p>
+    <w:p>
+      <w:r>
+        <w:rPr>
+          <w:rFonts w:hint="eastAsia"/>
+        </w:rPr>
+        <w:t>缓存位置：</w:t>
+      </w:r>
+    </w:p>
+    <w:p>
+      <w:r>
+        <w:t>Windows:</w:t>
+      </w:r>
+      <w:r>
+        <w:t xml:space="preserve"> </w:t>
+      </w:r>
+      <w:r>
+        <w:t>C:\Users\Administrator\.gradle\wrapper\dists</w:t>
+      </w:r>
+    </w:p>
+    <w:p>
+      <w:r>
+        <w:rPr>
+          <w:noProof/>
+        </w:rPr>
+        <w:drawing>
+          <wp:inline distT="0" distB="0" distL="0" distR="0" wp14:anchorId="04E4C7C7" wp14:editId="686F76AC">
+            <wp:extent cx="5274310" cy="1303020"/>
+            <wp:effectExtent l="0" t="0" r="2540" b="0"/>
+            <wp:docPr id="1" name="图片 1"/>
+            <wp:cNvGraphicFramePr>
+              <a:graphicFrameLocks xmlns:a="http://schemas.openxmlformats.org/drawingml/2006/main" noChangeAspect="1"/>
+            </wp:cNvGraphicFramePr>
+            <a:graphic xmlns:a="http://schemas.openxmlformats.org/drawingml/2006/main">
+              <a:graphicData uri="http://schemas.openxmlformats.org/drawingml/2006/picture">
+                <pic:pic xmlns:pic="http://schemas.openxmlformats.org/drawingml/2006/picture">
+                  <pic:nvPicPr>
+                    <pic:cNvPr id="1" name=""/>
+                    <pic:cNvPicPr/>
+                  </pic:nvPicPr>
+                  <pic:blipFill>
+                    <a:blip r:embed="rId24"/>
+                    <a:stretch>
+                      <a:fillRect/>
+                    </a:stretch>
+                  </pic:blipFill>
+                  <pic:spPr>
+                    <a:xfrm>
+                      <a:off x="0" y="0"/>
+                      <a:ext cx="5274310" cy="1303020"/>
+                    </a:xfrm>
+                    <a:prstGeom prst="rect">
+                      <a:avLst/>
+                    </a:prstGeom>
+                  </pic:spPr>
+                </pic:pic>
+              </a:graphicData>
+            </a:graphic>
+          </wp:inline>
+        </w:drawing>
+      </w:r>
+    </w:p>
+    <w:p>
+      <w:r>
+        <w:t>Linux</w:t>
+      </w:r>
+      <w:r>
+        <w:rPr>
+          <w:rFonts w:hint="eastAsia"/>
+        </w:rPr>
+        <w:t>在~</w:t>
+      </w:r>
+      <w:r>
+        <w:t>/.gradle\wrapper</w:t>
+      </w:r>
+      <w:r>
+        <w:rPr>
+          <w:rFonts w:hint="eastAsia"/>
+        </w:rPr>
+        <w:t>目录。</w:t>
+      </w:r>
+    </w:p>
     <w:p/>
+    <w:p>
+      <w:r>
+        <w:rPr>
+          <w:rFonts w:hint="eastAsia"/>
+        </w:rPr>
+        <w:t>在使用a</w:t>
+      </w:r>
+      <w:r>
+        <w:t>ndroid studio</w:t>
+      </w:r>
+      <w:r>
+        <w:rPr>
+          <w:rFonts w:hint="eastAsia"/>
+        </w:rPr>
+        <w:t>同步时，会创建一个临时目录，把手动下载的g</w:t>
+      </w:r>
+      <w:r>
+        <w:t>randle-4.10.2-all.zip</w:t>
+      </w:r>
+      <w:r>
+        <w:rPr>
+          <w:rFonts w:hint="eastAsia"/>
+        </w:rPr>
+        <w:t>放到其中就可以了。</w:t>
+      </w:r>
+    </w:p>
+    <w:p/>
+    <w:p>
+      <w:r>
+        <w:rPr>
+          <w:rFonts w:hint="eastAsia"/>
+        </w:rPr>
+        <w:t>在a</w:t>
+      </w:r>
+      <w:r>
+        <w:t>ndroid</w:t>
+      </w:r>
+      <w:r>
+        <w:rPr>
+          <w:rFonts w:hint="eastAsia"/>
+        </w:rPr>
+        <w:t>项目</w:t>
+      </w:r>
+      <w:r>
+        <w:t>gradle-wrapper.properties</w:t>
+      </w:r>
+      <w:r>
+        <w:rPr>
+          <w:rFonts w:hint="eastAsia"/>
+        </w:rPr>
+        <w:t>文件中dist</w:t>
+      </w:r>
+      <w:r>
+        <w:t>ributionUrl</w:t>
+      </w:r>
+      <w:r>
+        <w:rPr>
+          <w:rFonts w:hint="eastAsia"/>
+        </w:rPr>
+        <w:t>中提到的版本与手动下载的版本修改一致：</w:t>
+      </w:r>
+    </w:p>
+    <w:p>
+      <w:r>
+        <w:rPr>
+          <w:noProof/>
+        </w:rPr>
+        <w:drawing>
+          <wp:inline distT="0" distB="0" distL="0" distR="0" wp14:anchorId="38195AD5" wp14:editId="28C2EDB0">
+            <wp:extent cx="5274310" cy="1543685"/>
+            <wp:effectExtent l="0" t="0" r="2540" b="0"/>
+            <wp:docPr id="2" name="图片 2"/>
+            <wp:cNvGraphicFramePr>
+              <a:graphicFrameLocks xmlns:a="http://schemas.openxmlformats.org/drawingml/2006/main" noChangeAspect="1"/>
+            </wp:cNvGraphicFramePr>
+            <a:graphic xmlns:a="http://schemas.openxmlformats.org/drawingml/2006/main">
+              <a:graphicData uri="http://schemas.openxmlformats.org/drawingml/2006/picture">
+                <pic:pic xmlns:pic="http://schemas.openxmlformats.org/drawingml/2006/picture">
+                  <pic:nvPicPr>
+                    <pic:cNvPr id="1" name=""/>
+                    <pic:cNvPicPr/>
+                  </pic:nvPicPr>
+                  <pic:blipFill>
+                    <a:blip r:embed="rId25"/>
+                    <a:stretch>
+                      <a:fillRect/>
+                    </a:stretch>
+                  </pic:blipFill>
+                  <pic:spPr>
+                    <a:xfrm>
+                      <a:off x="0" y="0"/>
+                      <a:ext cx="5274310" cy="1543685"/>
+                    </a:xfrm>
+                    <a:prstGeom prst="rect">
+                      <a:avLst/>
+                    </a:prstGeom>
+                  </pic:spPr>
+                </pic:pic>
+              </a:graphicData>
+            </a:graphic>
+          </wp:inline>
+        </w:drawing>
+      </w:r>
+    </w:p>
+    <w:p>
+      <w:r>
+        <w:rPr>
+          <w:noProof/>
+        </w:rPr>
+        <w:drawing>
+          <wp:inline distT="0" distB="0" distL="0" distR="0" wp14:anchorId="4DCA700E" wp14:editId="21288EFD">
+            <wp:extent cx="5274310" cy="1171575"/>
+            <wp:effectExtent l="0" t="0" r="2540" b="9525"/>
+            <wp:docPr id="3" name="图片 3"/>
+            <wp:cNvGraphicFramePr>
+              <a:graphicFrameLocks xmlns:a="http://schemas.openxmlformats.org/drawingml/2006/main" noChangeAspect="1"/>
+            </wp:cNvGraphicFramePr>
+            <a:graphic xmlns:a="http://schemas.openxmlformats.org/drawingml/2006/main">
+              <a:graphicData uri="http://schemas.openxmlformats.org/drawingml/2006/picture">
+                <pic:pic xmlns:pic="http://schemas.openxmlformats.org/drawingml/2006/picture">
+                  <pic:nvPicPr>
+                    <pic:cNvPr id="1" name=""/>
+                    <pic:cNvPicPr/>
+                  </pic:nvPicPr>
+                  <pic:blipFill>
+                    <a:blip r:embed="rId26"/>
+                    <a:stretch>
+                      <a:fillRect/>
+                    </a:stretch>
+                  </pic:blipFill>
+                  <pic:spPr>
+                    <a:xfrm>
+                      <a:off x="0" y="0"/>
+                      <a:ext cx="5274310" cy="1171575"/>
+                    </a:xfrm>
+                    <a:prstGeom prst="rect">
+                      <a:avLst/>
+                    </a:prstGeom>
+                  </pic:spPr>
+                </pic:pic>
+              </a:graphicData>
+            </a:graphic>
+          </wp:inline>
+        </w:drawing>
+      </w:r>
+    </w:p>
+    <w:p>
+      <w:pPr>
+        <w:rPr>
+          <w:rFonts w:hint="eastAsia"/>
+        </w:rPr>
+      </w:pPr>
+      <w:r>
+        <w:rPr>
+          <w:rFonts w:hint="eastAsia"/>
+        </w:rPr>
+        <w:t>再次点击a</w:t>
+      </w:r>
+      <w:r>
+        <w:t>ndroid studio</w:t>
+      </w:r>
+      <w:r>
+        <w:rPr>
+          <w:rFonts w:hint="eastAsia"/>
+        </w:rPr>
+        <w:t>的同步按钮，就可以展开同步。</w:t>
+      </w:r>
+      <w:bookmarkStart w:id="1" w:name="_GoBack"/>
+      <w:bookmarkEnd w:id="1"/>
+    </w:p>
     <w:sectPr>
       <w:pgSz w:w="11906" w:h="16838"/>
       <w:pgMar w:top="1440" w:right="1800" w:bottom="1440" w:left="1800" w:header="851" w:footer="992" w:gutter="0"/>
@@ -10680,6 +10828,119 @@
       <w:pPr>
         <w:ind w:left="3780" w:hanging="420"/>
       </w:pPr>
+    </w:lvl>
+  </w:abstractNum>
+  <w:abstractNum w:abstractNumId="6" w15:restartNumberingAfterBreak="0">
+    <w:nsid w:val="621D42E2"/>
+    <w:multiLevelType w:val="hybridMultilevel"/>
+    <w:tmpl w:val="53D0B26A"/>
+    <w:lvl w:ilvl="0" w:tplc="04090001">
+      <w:start w:val="1"/>
+      <w:numFmt w:val="bullet"/>
+      <w:lvlText w:val=""/>
+      <w:lvlJc w:val="left"/>
+      <w:pPr>
+        <w:ind w:left="1140" w:hanging="420"/>
+      </w:pPr>
+      <w:rPr>
+        <w:rFonts w:ascii="Wingdings" w:hAnsi="Wingdings" w:hint="default"/>
+      </w:rPr>
+    </w:lvl>
+    <w:lvl w:ilvl="1" w:tplc="04090003" w:tentative="1">
+      <w:start w:val="1"/>
+      <w:numFmt w:val="bullet"/>
+      <w:lvlText w:val=""/>
+      <w:lvlJc w:val="left"/>
+      <w:pPr>
+        <w:ind w:left="1560" w:hanging="420"/>
+      </w:pPr>
+      <w:rPr>
+        <w:rFonts w:ascii="Wingdings" w:hAnsi="Wingdings" w:hint="default"/>
+      </w:rPr>
+    </w:lvl>
+    <w:lvl w:ilvl="2" w:tplc="04090005" w:tentative="1">
+      <w:start w:val="1"/>
+      <w:numFmt w:val="bullet"/>
+      <w:lvlText w:val=""/>
+      <w:lvlJc w:val="left"/>
+      <w:pPr>
+        <w:ind w:left="1980" w:hanging="420"/>
+      </w:pPr>
+      <w:rPr>
+        <w:rFonts w:ascii="Wingdings" w:hAnsi="Wingdings" w:hint="default"/>
+      </w:rPr>
+    </w:lvl>
+    <w:lvl w:ilvl="3" w:tplc="04090001" w:tentative="1">
+      <w:start w:val="1"/>
+      <w:numFmt w:val="bullet"/>
+      <w:lvlText w:val=""/>
+      <w:lvlJc w:val="left"/>
+      <w:pPr>
+        <w:ind w:left="2400" w:hanging="420"/>
+      </w:pPr>
+      <w:rPr>
+        <w:rFonts w:ascii="Wingdings" w:hAnsi="Wingdings" w:hint="default"/>
+      </w:rPr>
+    </w:lvl>
+    <w:lvl w:ilvl="4" w:tplc="04090003" w:tentative="1">
+      <w:start w:val="1"/>
+      <w:numFmt w:val="bullet"/>
+      <w:lvlText w:val=""/>
+      <w:lvlJc w:val="left"/>
+      <w:pPr>
+        <w:ind w:left="2820" w:hanging="420"/>
+      </w:pPr>
+      <w:rPr>
+        <w:rFonts w:ascii="Wingdings" w:hAnsi="Wingdings" w:hint="default"/>
+      </w:rPr>
+    </w:lvl>
+    <w:lvl w:ilvl="5" w:tplc="04090005" w:tentative="1">
+      <w:start w:val="1"/>
+      <w:numFmt w:val="bullet"/>
+      <w:lvlText w:val=""/>
+      <w:lvlJc w:val="left"/>
+      <w:pPr>
+        <w:ind w:left="3240" w:hanging="420"/>
+      </w:pPr>
+      <w:rPr>
+        <w:rFonts w:ascii="Wingdings" w:hAnsi="Wingdings" w:hint="default"/>
+      </w:rPr>
+    </w:lvl>
+    <w:lvl w:ilvl="6" w:tplc="04090001" w:tentative="1">
+      <w:start w:val="1"/>
+      <w:numFmt w:val="bullet"/>
+      <w:lvlText w:val=""/>
+      <w:lvlJc w:val="left"/>
+      <w:pPr>
+        <w:ind w:left="3660" w:hanging="420"/>
+      </w:pPr>
+      <w:rPr>
+        <w:rFonts w:ascii="Wingdings" w:hAnsi="Wingdings" w:hint="default"/>
+      </w:rPr>
+    </w:lvl>
+    <w:lvl w:ilvl="7" w:tplc="04090003" w:tentative="1">
+      <w:start w:val="1"/>
+      <w:numFmt w:val="bullet"/>
+      <w:lvlText w:val=""/>
+      <w:lvlJc w:val="left"/>
+      <w:pPr>
+        <w:ind w:left="4080" w:hanging="420"/>
+      </w:pPr>
+      <w:rPr>
+        <w:rFonts w:ascii="Wingdings" w:hAnsi="Wingdings" w:hint="default"/>
+      </w:rPr>
+    </w:lvl>
+    <w:lvl w:ilvl="8" w:tplc="04090005" w:tentative="1">
+      <w:start w:val="1"/>
+      <w:numFmt w:val="bullet"/>
+      <w:lvlText w:val=""/>
+      <w:lvlJc w:val="left"/>
+      <w:pPr>
+        <w:ind w:left="4500" w:hanging="420"/>
+      </w:pPr>
+      <w:rPr>
+        <w:rFonts w:ascii="Wingdings" w:hAnsi="Wingdings" w:hint="default"/>
+      </w:rPr>
     </w:lvl>
   </w:abstractNum>
   <w:num w:numId="1">
@@ -10729,6 +10990,9 @@
   </w:num>
   <w:num w:numId="16">
     <w:abstractNumId w:val="4"/>
+  </w:num>
+  <w:num w:numId="17">
+    <w:abstractNumId w:val="6"/>
   </w:num>
 </w:numbering>
 </file>

--- a/react-native-android.docx
+++ b/react-native-android.docx
@@ -3220,8 +3220,16 @@
         <w:rPr>
           <w:rFonts w:hint="eastAsia"/>
         </w:rPr>
-        <w:t>特别插件</w:t>
-      </w:r>
+        <w:t>特别</w:t>
+      </w:r>
+      <w:r>
+        <w:rPr>
+          <w:rFonts w:hint="eastAsia"/>
+        </w:rPr>
+        <w:t>组件</w:t>
+      </w:r>
+      <w:bookmarkStart w:id="0" w:name="_GoBack"/>
+      <w:bookmarkEnd w:id="0"/>
     </w:p>
     <w:p>
       <w:pPr>
@@ -8696,6 +8704,310 @@
     <w:p/>
     <w:p>
       <w:pPr>
+        <w:pStyle w:val="2"/>
+      </w:pPr>
+      <w:r>
+        <w:t>R</w:t>
+      </w:r>
+      <w:r>
+        <w:rPr>
+          <w:rFonts w:hint="eastAsia"/>
+        </w:rPr>
+        <w:t>eac</w:t>
+      </w:r>
+      <w:r>
+        <w:t>t-native-local-mongodb</w:t>
+      </w:r>
+    </w:p>
+    <w:p>
+      <w:r>
+        <w:t>E</w:t>
+      </w:r>
+      <w:r>
+        <w:rPr>
+          <w:rFonts w:hint="eastAsia"/>
+        </w:rPr>
+        <w:t>m</w:t>
+      </w:r>
+      <w:r>
+        <w:t>bedded persistent or in memory database for react-native, API is a subset of MongoDB’s (NetDB)</w:t>
+      </w:r>
+    </w:p>
+    <w:p>
+      <w:pPr>
+        <w:pStyle w:val="3"/>
+        <w:rPr>
+          <w:rFonts w:hint="default"/>
+        </w:rPr>
+      </w:pPr>
+      <w:r>
+        <w:t>安装</w:t>
+      </w:r>
+    </w:p>
+    <w:p>
+      <w:r>
+        <w:t>Npm install react-native-local-mongodb</w:t>
+      </w:r>
+    </w:p>
+    <w:p>
+      <w:pPr>
+        <w:pStyle w:val="3"/>
+        <w:rPr>
+          <w:rFonts w:hint="default"/>
+        </w:rPr>
+      </w:pPr>
+      <w:r>
+        <w:t>A</w:t>
+      </w:r>
+      <w:r>
+        <w:rPr>
+          <w:rFonts w:hint="default"/>
+        </w:rPr>
+        <w:t>PI</w:t>
+      </w:r>
+    </w:p>
+    <w:p>
+      <w:pPr>
+        <w:pStyle w:val="4"/>
+      </w:pPr>
+      <w:r>
+        <w:rPr>
+          <w:rFonts w:hint="eastAsia"/>
+        </w:rPr>
+        <w:t>Up</w:t>
+      </w:r>
+      <w:r>
+        <w:t>dating documents</w:t>
+      </w:r>
+    </w:p>
+    <w:p>
+      <w:r>
+        <w:t>Db.update(query,update, options, callback) will update all documents matching query according to the update rules:</w:t>
+      </w:r>
+    </w:p>
+    <w:p>
+      <w:pPr>
+        <w:pStyle w:val="ad"/>
+        <w:numPr>
+          <w:ilvl w:val="0"/>
+          <w:numId w:val="17"/>
+        </w:numPr>
+        <w:ind w:firstLineChars="0"/>
+      </w:pPr>
+      <w:r>
+        <w:t xml:space="preserve">Query is the same kind of finding query you use with </w:t>
+      </w:r>
+      <w:r>
+        <w:rPr>
+          <w:b/>
+          <w:bCs/>
+        </w:rPr>
+        <w:t>find</w:t>
+      </w:r>
+      <w:r>
+        <w:t xml:space="preserve"> and </w:t>
+      </w:r>
+      <w:r>
+        <w:rPr>
+          <w:b/>
+          <w:bCs/>
+        </w:rPr>
+        <w:t>findone</w:t>
+      </w:r>
+    </w:p>
+    <w:p>
+      <w:pPr>
+        <w:pStyle w:val="ad"/>
+        <w:numPr>
+          <w:ilvl w:val="0"/>
+          <w:numId w:val="17"/>
+        </w:numPr>
+        <w:ind w:firstLineChars="0"/>
+      </w:pPr>
+      <w:r>
+        <w:t>Update specified how the documents should be modified. It is either a new document or a set of modifiers(you cannot use both together, it doesn’t make sense!)</w:t>
+      </w:r>
+    </w:p>
+    <w:p>
+      <w:pPr>
+        <w:pStyle w:val="ad"/>
+        <w:numPr>
+          <w:ilvl w:val="1"/>
+          <w:numId w:val="17"/>
+        </w:numPr>
+        <w:ind w:firstLineChars="0"/>
+      </w:pPr>
+      <w:r>
+        <w:rPr>
+          <w:rFonts w:hint="eastAsia"/>
+        </w:rPr>
+        <w:lastRenderedPageBreak/>
+        <w:t>A</w:t>
+      </w:r>
+      <w:r>
+        <w:t xml:space="preserve"> new document will replace the matched docs</w:t>
+      </w:r>
+    </w:p>
+    <w:p>
+      <w:pPr>
+        <w:pStyle w:val="ad"/>
+        <w:numPr>
+          <w:ilvl w:val="1"/>
+          <w:numId w:val="17"/>
+        </w:numPr>
+        <w:ind w:firstLineChars="0"/>
+      </w:pPr>
+      <w:r>
+        <w:t>The modifiers create the fields they need to modify if the don’t exist, and you can apply them to subdocs. Available field modifiers are $set to change a field’s value, $unset to delete a field, $inc to increment a field</w:t>
+      </w:r>
+      <w:r>
+        <w:t>’value and $min/$max to change field’s value, only if provider value is less/greate than current value. To work on arrays, you have $push, $pop,$addToSet, $pull, and the special $each and $slice. See example below for the syntax.</w:t>
+      </w:r>
+    </w:p>
+    <w:p>
+      <w:pPr>
+        <w:pStyle w:val="ad"/>
+        <w:numPr>
+          <w:ilvl w:val="0"/>
+          <w:numId w:val="17"/>
+        </w:numPr>
+        <w:ind w:firstLineChars="0"/>
+      </w:pPr>
+      <w:r>
+        <w:t>Options is an object with two possible parameters</w:t>
+      </w:r>
+    </w:p>
+    <w:p>
+      <w:pPr>
+        <w:pStyle w:val="ad"/>
+        <w:numPr>
+          <w:ilvl w:val="1"/>
+          <w:numId w:val="17"/>
+        </w:numPr>
+        <w:ind w:firstLineChars="0"/>
+      </w:pPr>
+      <w:r>
+        <w:t>Multi(default to false) which allows the modification of several documents if set to true</w:t>
+      </w:r>
+    </w:p>
+    <w:p>
+      <w:pPr>
+        <w:pStyle w:val="ad"/>
+        <w:numPr>
+          <w:ilvl w:val="1"/>
+          <w:numId w:val="17"/>
+        </w:numPr>
+        <w:ind w:firstLineChars="0"/>
+      </w:pPr>
+      <w:r>
+        <w:t>Upsert(default ot false) if you want to insert a new document corresponding to the update rules if your query doesn’t match anything, if your update is a simple object with no modifiers, it is the inserted document. In the other case, the query is stripped from all operator recursively, and the update is applied to it.(</w:t>
+      </w:r>
+      <w:r>
+        <w:rPr>
+          <w:rFonts w:hint="eastAsia"/>
+        </w:rPr>
+        <w:t xml:space="preserve"> </w:t>
+      </w:r>
+      <w:r>
+        <w:rPr>
+          <w:rFonts w:hint="eastAsia"/>
+        </w:rPr>
+        <w:t>在另一种情况下，该查询将以递归方式从所有运算符中剥离，并将更新应用于该运算符。</w:t>
+      </w:r>
+      <w:r>
+        <w:t>)</w:t>
+      </w:r>
+    </w:p>
+    <w:p>
+      <w:pPr>
+        <w:pStyle w:val="ad"/>
+        <w:numPr>
+          <w:ilvl w:val="1"/>
+          <w:numId w:val="17"/>
+        </w:numPr>
+        <w:ind w:firstLineChars="0"/>
+      </w:pPr>
+      <w:r>
+        <w:rPr>
+          <w:rFonts w:hint="eastAsia"/>
+        </w:rPr>
+        <w:t>r</w:t>
+      </w:r>
+      <w:r>
+        <w:t>eturnUpdateDocs(default to false, not MongoDb-compatible) if set to true and update is not an upset, will return the array of documents matched by the find query and update. Updated document will be return event if the update did not actually modify them</w:t>
+      </w:r>
+    </w:p>
+    <w:p>
+      <w:pPr>
+        <w:pStyle w:val="ad"/>
+        <w:numPr>
+          <w:ilvl w:val="0"/>
+          <w:numId w:val="17"/>
+        </w:numPr>
+        <w:ind w:firstLineChars="0"/>
+      </w:pPr>
+      <w:r>
+        <w:rPr>
+          <w:rFonts w:hint="eastAsia"/>
+        </w:rPr>
+        <w:t>c</w:t>
+      </w:r>
+      <w:r>
+        <w:t xml:space="preserve">allback (optional)signature: (err, </w:t>
+      </w:r>
+      <w:r>
+        <w:t>numAffected, affectedDocuments, upsert).</w:t>
+      </w:r>
+    </w:p>
+    <w:p>
+      <w:pPr>
+        <w:pStyle w:val="ad"/>
+        <w:numPr>
+          <w:ilvl w:val="1"/>
+          <w:numId w:val="17"/>
+        </w:numPr>
+        <w:ind w:firstLineChars="0"/>
+      </w:pPr>
+      <w:r>
+        <w:t>For an upsert, affectedDocuments contains the inserted document and the upset flag is set to true</w:t>
+      </w:r>
+    </w:p>
+    <w:p>
+      <w:pPr>
+        <w:pStyle w:val="ad"/>
+        <w:numPr>
+          <w:ilvl w:val="1"/>
+          <w:numId w:val="17"/>
+        </w:numPr>
+        <w:ind w:firstLineChars="0"/>
+      </w:pPr>
+      <w:r>
+        <w:t>For a standard update with returnUpdatedDocs flag set to false, affecteDocument is not set.</w:t>
+      </w:r>
+    </w:p>
+    <w:p>
+      <w:pPr>
+        <w:pStyle w:val="ad"/>
+        <w:numPr>
+          <w:ilvl w:val="1"/>
+          <w:numId w:val="17"/>
+        </w:numPr>
+        <w:ind w:firstLineChars="0"/>
+      </w:pPr>
+      <w:r>
+        <w:t>For a standard update with returnUpdatedDocs flags set to true and multi to false, affectedDocuments is the update document.</w:t>
+      </w:r>
+    </w:p>
+    <w:p>
+      <w:pPr>
+        <w:ind w:left="1140"/>
+        <w:rPr>
+          <w:rFonts w:hint="eastAsia"/>
+        </w:rPr>
+      </w:pPr>
+    </w:p>
+    <w:p>
+      <w:pPr>
         <w:pStyle w:val="1"/>
       </w:pPr>
       <w:r>
@@ -8814,6 +9126,7 @@
         <w:ind w:firstLineChars="0"/>
       </w:pPr>
       <w:r>
+        <w:lastRenderedPageBreak/>
         <w:t>https://www.npmjs.com/package/react-native-modalbox</w:t>
       </w:r>
     </w:p>
@@ -8842,7 +9155,6 @@
     </w:p>
     <w:p>
       <w:r>
-        <w:lastRenderedPageBreak/>
         <w:t xml:space="preserve">https://iwan.wanchain.org/ </w:t>
       </w:r>
     </w:p>
@@ -9036,7 +9348,6 @@
     <w:p/>
     <w:p>
       <w:r>
-        <w:lastRenderedPageBreak/>
         <w:t>/usr/local/node/node-v8.12.0-darwin-x64/bin/react-native</w:t>
       </w:r>
     </w:p>
@@ -9219,11 +9530,11 @@
         </w:rPr>
         <w:t>主要配置默认就会找</w:t>
       </w:r>
-      <w:bookmarkStart w:id="0" w:name="_Hlk16078430"/>
+      <w:bookmarkStart w:id="1" w:name="_Hlk16078430"/>
       <w:r>
         <w:t>/Users/james/Data/hlf-work/node-v10.15.3-darwin-x64/bin</w:t>
       </w:r>
-      <w:bookmarkEnd w:id="0"/>
+      <w:bookmarkEnd w:id="1"/>
       <w:r>
         <w:rPr>
           <w:rFonts w:hint="eastAsia"/>
@@ -9321,6 +9632,7 @@
         <w:rPr>
           <w:rFonts w:hint="eastAsia"/>
         </w:rPr>
+        <w:lastRenderedPageBreak/>
         <w:t>下载源代码，并</w:t>
       </w:r>
       <w:r>
@@ -9404,190 +9716,190 @@
         <w:rPr>
           <w:rFonts w:hint="eastAsia"/>
         </w:rPr>
+        <w:t>运行</w:t>
+      </w:r>
+      <w:r>
+        <w:rPr>
+          <w:rFonts w:hint="eastAsia"/>
+        </w:rPr>
+        <w:t>b</w:t>
+      </w:r>
+      <w:r>
+        <w:t>undle</w:t>
+      </w:r>
+      <w:r>
+        <w:rPr>
+          <w:rFonts w:hint="eastAsia"/>
+        </w:rPr>
+        <w:t>命令</w:t>
+      </w:r>
+    </w:p>
+    <w:p>
+      <w:r>
+        <w:rPr>
+          <w:rFonts w:hint="eastAsia"/>
+        </w:rPr>
+        <w:t>创建</w:t>
+      </w:r>
+      <w:r>
+        <w:t>&lt;mobilewallet&gt;/ios/bundle/assets</w:t>
+      </w:r>
+      <w:r>
+        <w:rPr>
+          <w:rFonts w:hint="eastAsia"/>
+        </w:rPr>
+        <w:t>目录。</w:t>
+      </w:r>
+    </w:p>
+    <w:p>
+      <w:r>
+        <w:rPr>
+          <w:rFonts w:hint="eastAsia"/>
+        </w:rPr>
+        <w:t>m</w:t>
+      </w:r>
+      <w:r>
+        <w:t>kdir -p ./ios/bundle/assets</w:t>
+      </w:r>
+    </w:p>
+    <w:p>
+      <w:r>
+        <w:t>react-native bundle --entry-file index.js --platform ios --dev false --bundle-output ./ios/bundle/main.jsbundle --assets-dest ./ios/bundle</w:t>
+      </w:r>
+    </w:p>
+    <w:p/>
+    <w:p>
+      <w:pPr>
+        <w:pStyle w:val="2"/>
+      </w:pPr>
+      <w:r>
+        <w:rPr>
+          <w:rFonts w:hint="eastAsia"/>
+        </w:rPr>
+        <w:t>x</w:t>
+      </w:r>
+      <w:r>
+        <w:t>code</w:t>
+      </w:r>
+      <w:r>
+        <w:rPr>
+          <w:rFonts w:hint="eastAsia"/>
+        </w:rPr>
+        <w:t>设置</w:t>
+      </w:r>
+    </w:p>
+    <w:p>
+      <w:pPr>
+        <w:pStyle w:val="3"/>
+        <w:rPr>
+          <w:rFonts w:hint="default"/>
+        </w:rPr>
+      </w:pPr>
+      <w:r>
+        <w:t>设置L</w:t>
+      </w:r>
+      <w:r>
+        <w:rPr>
+          <w:rFonts w:hint="default"/>
+        </w:rPr>
+        <w:t>egacy Build system</w:t>
+      </w:r>
+    </w:p>
+    <w:p>
+      <w:r>
+        <w:t>In Xcode, go to File-&gt;Project/Workspace settings.</w:t>
+      </w:r>
+    </w:p>
+    <w:p>
+      <w:r>
+        <w:t>Change the build system to Legacy Build system.</w:t>
+      </w:r>
+    </w:p>
+    <w:p/>
+    <w:p>
+      <w:pPr>
+        <w:pStyle w:val="3"/>
+        <w:rPr>
+          <w:rFonts w:hint="default"/>
+        </w:rPr>
+      </w:pPr>
+      <w:r>
+        <w:t>设置</w:t>
+      </w:r>
+      <w:r>
+        <w:rPr>
+          <w:rFonts w:hint="default"/>
+        </w:rPr>
+        <w:t>schema manager</w:t>
+      </w:r>
+    </w:p>
+    <w:p>
+      <w:r>
+        <w:rPr>
+          <w:rFonts w:hint="eastAsia"/>
+        </w:rPr>
+        <w:t>x</w:t>
+      </w:r>
+      <w:r>
+        <w:t>code menu-&gt; product-&gt;schema-&gt;manager-schemes.</w:t>
+      </w:r>
+    </w:p>
+    <w:p>
+      <w:r>
+        <w:rPr>
+          <w:rFonts w:hint="eastAsia"/>
+        </w:rPr>
+        <w:t>d</w:t>
+      </w:r>
+      <w:r>
+        <w:t>ouble click on your appliaction</w:t>
+      </w:r>
+    </w:p>
+    <w:p>
+      <w:r>
+        <w:rPr>
+          <w:rFonts w:hint="eastAsia"/>
+        </w:rPr>
+        <w:t>b</w:t>
+      </w:r>
+      <w:r>
+        <w:t>uild tab-&gt;uncheck parallelize build</w:t>
+      </w:r>
+    </w:p>
+    <w:p/>
+    <w:p>
+      <w:r>
+        <w:rPr>
+          <w:rFonts w:hint="eastAsia"/>
+        </w:rPr>
+        <w:t>勾选r</w:t>
+      </w:r>
+      <w:r>
+        <w:t>eact Run</w:t>
+      </w:r>
+    </w:p>
+    <w:p/>
+    <w:p>
+      <w:r>
+        <w:rPr>
+          <w:rFonts w:hint="eastAsia"/>
+        </w:rPr>
+        <w:t>r</w:t>
+      </w:r>
+      <w:r>
+        <w:t>eact-native run-ios --simulator “”</w:t>
+      </w:r>
+    </w:p>
+    <w:p/>
+    <w:p>
+      <w:pPr>
+        <w:pStyle w:val="1"/>
+      </w:pPr>
+      <w:r>
+        <w:rPr>
+          <w:rFonts w:hint="eastAsia"/>
+        </w:rPr>
         <w:lastRenderedPageBreak/>
-        <w:t>运行</w:t>
-      </w:r>
-      <w:r>
-        <w:rPr>
-          <w:rFonts w:hint="eastAsia"/>
-        </w:rPr>
-        <w:t>b</w:t>
-      </w:r>
-      <w:r>
-        <w:t>undle</w:t>
-      </w:r>
-      <w:r>
-        <w:rPr>
-          <w:rFonts w:hint="eastAsia"/>
-        </w:rPr>
-        <w:t>命令</w:t>
-      </w:r>
-    </w:p>
-    <w:p>
-      <w:r>
-        <w:rPr>
-          <w:rFonts w:hint="eastAsia"/>
-        </w:rPr>
-        <w:t>创建</w:t>
-      </w:r>
-      <w:r>
-        <w:t>&lt;mobilewallet&gt;/ios/bundle/assets</w:t>
-      </w:r>
-      <w:r>
-        <w:rPr>
-          <w:rFonts w:hint="eastAsia"/>
-        </w:rPr>
-        <w:t>目录。</w:t>
-      </w:r>
-    </w:p>
-    <w:p>
-      <w:r>
-        <w:rPr>
-          <w:rFonts w:hint="eastAsia"/>
-        </w:rPr>
-        <w:t>m</w:t>
-      </w:r>
-      <w:r>
-        <w:t>kdir -p ./ios/bundle/assets</w:t>
-      </w:r>
-    </w:p>
-    <w:p>
-      <w:r>
-        <w:t>react-native bundle --entry-file index.js --platform ios --dev false --bundle-output ./ios/bundle/main.jsbundle --assets-dest ./ios/bundle</w:t>
-      </w:r>
-    </w:p>
-    <w:p/>
-    <w:p>
-      <w:pPr>
-        <w:pStyle w:val="2"/>
-      </w:pPr>
-      <w:r>
-        <w:rPr>
-          <w:rFonts w:hint="eastAsia"/>
-        </w:rPr>
-        <w:t>x</w:t>
-      </w:r>
-      <w:r>
-        <w:t>code</w:t>
-      </w:r>
-      <w:r>
-        <w:rPr>
-          <w:rFonts w:hint="eastAsia"/>
-        </w:rPr>
-        <w:t>设置</w:t>
-      </w:r>
-    </w:p>
-    <w:p>
-      <w:pPr>
-        <w:pStyle w:val="3"/>
-        <w:rPr>
-          <w:rFonts w:hint="default"/>
-        </w:rPr>
-      </w:pPr>
-      <w:r>
-        <w:t>设置L</w:t>
-      </w:r>
-      <w:r>
-        <w:rPr>
-          <w:rFonts w:hint="default"/>
-        </w:rPr>
-        <w:t>egacy Build system</w:t>
-      </w:r>
-    </w:p>
-    <w:p>
-      <w:r>
-        <w:t>In Xcode, go to File-&gt;Project/Workspace settings.</w:t>
-      </w:r>
-    </w:p>
-    <w:p>
-      <w:r>
-        <w:t>Change the build system to Legacy Build system.</w:t>
-      </w:r>
-    </w:p>
-    <w:p/>
-    <w:p>
-      <w:pPr>
-        <w:pStyle w:val="3"/>
-        <w:rPr>
-          <w:rFonts w:hint="default"/>
-        </w:rPr>
-      </w:pPr>
-      <w:r>
-        <w:t>设置</w:t>
-      </w:r>
-      <w:r>
-        <w:rPr>
-          <w:rFonts w:hint="default"/>
-        </w:rPr>
-        <w:t>schema manager</w:t>
-      </w:r>
-    </w:p>
-    <w:p>
-      <w:r>
-        <w:rPr>
-          <w:rFonts w:hint="eastAsia"/>
-        </w:rPr>
-        <w:t>x</w:t>
-      </w:r>
-      <w:r>
-        <w:t>code menu-&gt; product-&gt;schema-&gt;manager-schemes.</w:t>
-      </w:r>
-    </w:p>
-    <w:p>
-      <w:r>
-        <w:rPr>
-          <w:rFonts w:hint="eastAsia"/>
-        </w:rPr>
-        <w:t>d</w:t>
-      </w:r>
-      <w:r>
-        <w:t>ouble click on your appliaction</w:t>
-      </w:r>
-    </w:p>
-    <w:p>
-      <w:r>
-        <w:rPr>
-          <w:rFonts w:hint="eastAsia"/>
-        </w:rPr>
-        <w:t>b</w:t>
-      </w:r>
-      <w:r>
-        <w:t>uild tab-&gt;uncheck parallelize build</w:t>
-      </w:r>
-    </w:p>
-    <w:p/>
-    <w:p>
-      <w:r>
-        <w:rPr>
-          <w:rFonts w:hint="eastAsia"/>
-        </w:rPr>
-        <w:t>勾选r</w:t>
-      </w:r>
-      <w:r>
-        <w:t>eact Run</w:t>
-      </w:r>
-    </w:p>
-    <w:p/>
-    <w:p>
-      <w:r>
-        <w:rPr>
-          <w:rFonts w:hint="eastAsia"/>
-        </w:rPr>
-        <w:t>r</w:t>
-      </w:r>
-      <w:r>
-        <w:t>eact-native run-ios --simulator “”</w:t>
-      </w:r>
-    </w:p>
-    <w:p/>
-    <w:p>
-      <w:pPr>
-        <w:pStyle w:val="1"/>
-      </w:pPr>
-      <w:r>
-        <w:rPr>
-          <w:rFonts w:hint="eastAsia"/>
-        </w:rPr>
         <w:t>坑坑不息</w:t>
       </w:r>
     </w:p>
@@ -9886,7 +10198,6 @@
         <w:pStyle w:val="2"/>
       </w:pPr>
       <w:r>
-        <w:lastRenderedPageBreak/>
         <w:t>Gradle</w:t>
       </w:r>
       <w:r>
@@ -9926,10 +10237,7 @@
         <w:t>Windows:</w:t>
       </w:r>
       <w:r>
-        <w:t xml:space="preserve"> </w:t>
-      </w:r>
-      <w:r>
-        <w:t>C:\Users\Administrator\.gradle\wrapper\dists</w:t>
+        <w:t xml:space="preserve"> C:\Users\Administrator\.gradle\wrapper\dists</w:t>
       </w:r>
     </w:p>
     <w:p>
@@ -10104,6 +10412,7 @@
         <w:rPr>
           <w:noProof/>
         </w:rPr>
+        <w:lastRenderedPageBreak/>
         <w:drawing>
           <wp:inline distT="0" distB="0" distL="0" distR="0" wp14:anchorId="4DCA700E" wp14:editId="21288EFD">
             <wp:extent cx="5274310" cy="1171575"/>
@@ -10142,11 +10451,6 @@
       </w:r>
     </w:p>
     <w:p>
-      <w:pPr>
-        <w:rPr>
-          <w:rFonts w:hint="eastAsia"/>
-        </w:rPr>
-      </w:pPr>
       <w:r>
         <w:rPr>
           <w:rFonts w:hint="eastAsia"/>
@@ -10162,8 +10466,6 @@
         </w:rPr>
         <w:t>的同步按钮，就可以展开同步。</w:t>
       </w:r>
-      <w:bookmarkStart w:id="1" w:name="_GoBack"/>
-      <w:bookmarkEnd w:id="1"/>
     </w:p>
     <w:sectPr>
       <w:pgSz w:w="11906" w:h="16838"/>
@@ -10833,7 +11135,7 @@
   <w:abstractNum w:abstractNumId="6" w15:restartNumberingAfterBreak="0">
     <w:nsid w:val="621D42E2"/>
     <w:multiLevelType w:val="hybridMultilevel"/>
-    <w:tmpl w:val="53D0B26A"/>
+    <w:tmpl w:val="2CE4AB42"/>
     <w:lvl w:ilvl="0" w:tplc="04090001">
       <w:start w:val="1"/>
       <w:numFmt w:val="bullet"/>
@@ -10846,7 +11148,7 @@
         <w:rFonts w:ascii="Wingdings" w:hAnsi="Wingdings" w:hint="default"/>
       </w:rPr>
     </w:lvl>
-    <w:lvl w:ilvl="1" w:tplc="04090003" w:tentative="1">
+    <w:lvl w:ilvl="1" w:tplc="04090003">
       <w:start w:val="1"/>
       <w:numFmt w:val="bullet"/>
       <w:lvlText w:val=""/>
@@ -11008,7 +11310,7 @@
     </w:rPrDefault>
     <w:pPrDefault/>
   </w:docDefaults>
-  <w:latentStyles w:defLockedState="0" w:defUIPriority="99" w:defSemiHidden="0" w:defUnhideWhenUsed="0" w:defQFormat="0" w:count="377">
+  <w:latentStyles w:defLockedState="0" w:defUIPriority="99" w:defSemiHidden="0" w:defUnhideWhenUsed="0" w:defQFormat="0" w:count="376">
     <w:lsdException w:name="Normal" w:uiPriority="0" w:qFormat="1"/>
     <w:lsdException w:name="heading 1" w:uiPriority="9" w:qFormat="1"/>
     <w:lsdException w:name="heading 2" w:uiPriority="9" w:unhideWhenUsed="1" w:qFormat="1"/>
@@ -11382,7 +11684,6 @@
     <w:lsdException w:name="Hashtag" w:semiHidden="1" w:unhideWhenUsed="1"/>
     <w:lsdException w:name="Unresolved Mention" w:semiHidden="1" w:unhideWhenUsed="1"/>
     <w:lsdException w:name="Smart Link" w:semiHidden="1" w:unhideWhenUsed="1"/>
-    <w:lsdException w:name="Smart Link Error" w:semiHidden="1" w:unhideWhenUsed="1"/>
   </w:latentStyles>
   <w:style w:type="paragraph" w:default="1" w:styleId="a">
     <w:name w:val="Normal"/>
